--- a/2_REQUISITOS/GLOSARIO.docx
+++ b/2_REQUISITOS/GLOSARIO.docx
@@ -2,9 +2,741 @@
 <file path=word/document.xml><?xml version="1.0" encoding="utf-8"?>
 <w:document xmlns:wpc="http://schemas.microsoft.com/office/word/2010/wordprocessingCanvas" xmlns:mc="http://schemas.openxmlformats.org/markup-compatibility/2006" xmlns:o="urn:schemas-microsoft-com:office:office" xmlns:r="http://schemas.openxmlformats.org/officeDocument/2006/relationships" xmlns:m="http://schemas.openxmlformats.org/officeDocument/2006/math" xmlns:v="urn:schemas-microsoft-com:vml" xmlns:wp14="http://schemas.microsoft.com/office/word/2010/wordprocessingDrawing" xmlns:wp="http://schemas.openxmlformats.org/drawingml/2006/wordprocessingDrawing" xmlns:w10="urn:schemas-microsoft-com:office:word" xmlns:w="http://schemas.openxmlformats.org/wordprocessingml/2006/main" xmlns:w14="http://schemas.microsoft.com/office/word/2010/wordml" xmlns:w15="http://schemas.microsoft.com/office/word/2012/wordml" xmlns:wpg="http://schemas.microsoft.com/office/word/2010/wordprocessingGroup" xmlns:wpi="http://schemas.microsoft.com/office/word/2010/wordprocessingInk" xmlns:wne="http://schemas.microsoft.com/office/word/2006/wordml" xmlns:wps="http://schemas.microsoft.com/office/word/2010/wordprocessingShape" mc:Ignorable="w14 w15 wp14">
   <w:body>
+    <w:sdt>
+      <w:sdtPr>
+        <w:id w:val="694118720"/>
+        <w:docPartObj>
+          <w:docPartGallery w:val="Cover Pages"/>
+          <w:docPartUnique/>
+        </w:docPartObj>
+      </w:sdtPr>
+      <w:sdtEndPr/>
+      <w:sdtContent>
+        <w:p>
+          <w:r>
+            <w:rPr>
+              <w:noProof/>
+              <w:lang w:eastAsia="es-MX"/>
+            </w:rPr>
+            <w:drawing>
+              <wp:anchor distT="0" distB="0" distL="114300" distR="114300" simplePos="0" relativeHeight="251663360" behindDoc="0" locked="0" layoutInCell="1" allowOverlap="1" wp14:anchorId="0494DCC1" wp14:editId="5DE58B96">
+                <wp:simplePos x="0" y="0"/>
+                <wp:positionH relativeFrom="page">
+                  <wp:posOffset>219075</wp:posOffset>
+                </wp:positionH>
+                <wp:positionV relativeFrom="paragraph">
+                  <wp:posOffset>-824230</wp:posOffset>
+                </wp:positionV>
+                <wp:extent cx="1085850" cy="1136015"/>
+                <wp:effectExtent l="95250" t="95250" r="95250" b="102235"/>
+                <wp:wrapNone/>
+                <wp:docPr id="1" name="Imagen 1"/>
+                <wp:cNvGraphicFramePr>
+                  <a:graphicFrameLocks xmlns:a="http://schemas.openxmlformats.org/drawingml/2006/main" noChangeAspect="1"/>
+                </wp:cNvGraphicFramePr>
+                <a:graphic xmlns:a="http://schemas.openxmlformats.org/drawingml/2006/main">
+                  <a:graphicData uri="http://schemas.openxmlformats.org/drawingml/2006/picture">
+                    <pic:pic xmlns:pic="http://schemas.openxmlformats.org/drawingml/2006/picture">
+                      <pic:nvPicPr>
+                        <pic:cNvPr id="1" name="423086_10150616273799645_325036797_n.jpg"/>
+                        <pic:cNvPicPr/>
+                      </pic:nvPicPr>
+                      <pic:blipFill>
+                        <a:blip r:embed="rId5">
+                          <a:extLst>
+                            <a:ext uri="{28A0092B-C50C-407E-A947-70E740481C1C}">
+                              <a14:useLocalDpi xmlns:a14="http://schemas.microsoft.com/office/drawing/2010/main" val="0"/>
+                            </a:ext>
+                          </a:extLst>
+                        </a:blip>
+                        <a:stretch>
+                          <a:fillRect/>
+                        </a:stretch>
+                      </pic:blipFill>
+                      <pic:spPr>
+                        <a:xfrm>
+                          <a:off x="0" y="0"/>
+                          <a:ext cx="1085850" cy="1136015"/>
+                        </a:xfrm>
+                        <a:prstGeom prst="rect">
+                          <a:avLst/>
+                        </a:prstGeom>
+                        <a:ln>
+                          <a:solidFill>
+                            <a:schemeClr val="accent6">
+                              <a:lumMod val="60000"/>
+                              <a:lumOff val="40000"/>
+                            </a:schemeClr>
+                          </a:solidFill>
+                        </a:ln>
+                        <a:effectLst>
+                          <a:glow rad="63500">
+                            <a:schemeClr val="accent6">
+                              <a:lumMod val="40000"/>
+                              <a:lumOff val="60000"/>
+                              <a:alpha val="40000"/>
+                            </a:schemeClr>
+                          </a:glow>
+                          <a:softEdge rad="112500"/>
+                        </a:effectLst>
+                      </pic:spPr>
+                    </pic:pic>
+                  </a:graphicData>
+                </a:graphic>
+                <wp14:sizeRelV relativeFrom="margin">
+                  <wp14:pctHeight>0</wp14:pctHeight>
+                </wp14:sizeRelV>
+              </wp:anchor>
+            </w:drawing>
+          </w:r>
+          <w:r>
+            <w:rPr>
+              <w:noProof/>
+              <w:lang w:eastAsia="es-MX"/>
+            </w:rPr>
+            <w:drawing>
+              <wp:anchor distT="0" distB="0" distL="114300" distR="114300" simplePos="0" relativeHeight="251664384" behindDoc="1" locked="0" layoutInCell="1" allowOverlap="1" wp14:anchorId="4A28F187" wp14:editId="1FC6A16F">
+                <wp:simplePos x="0" y="0"/>
+                <wp:positionH relativeFrom="margin">
+                  <wp:posOffset>1320165</wp:posOffset>
+                </wp:positionH>
+                <wp:positionV relativeFrom="paragraph">
+                  <wp:posOffset>5080</wp:posOffset>
+                </wp:positionV>
+                <wp:extent cx="3190875" cy="1733550"/>
+                <wp:effectExtent l="190500" t="190500" r="390525" b="381000"/>
+                <wp:wrapTight wrapText="bothSides">
+                  <wp:wrapPolygon edited="0">
+                    <wp:start x="516" y="-2374"/>
+                    <wp:lineTo x="-1290" y="-1899"/>
+                    <wp:lineTo x="-1290" y="22075"/>
+                    <wp:lineTo x="-645" y="24686"/>
+                    <wp:lineTo x="258" y="25635"/>
+                    <wp:lineTo x="387" y="26110"/>
+                    <wp:lineTo x="22438" y="26110"/>
+                    <wp:lineTo x="22567" y="25635"/>
+                    <wp:lineTo x="23470" y="24686"/>
+                    <wp:lineTo x="24115" y="21125"/>
+                    <wp:lineTo x="24115" y="1899"/>
+                    <wp:lineTo x="22438" y="-1662"/>
+                    <wp:lineTo x="22309" y="-2374"/>
+                    <wp:lineTo x="516" y="-2374"/>
+                  </wp:wrapPolygon>
+                </wp:wrapTight>
+                <wp:docPr id="2" name="Imagen 2"/>
+                <wp:cNvGraphicFramePr>
+                  <a:graphicFrameLocks xmlns:a="http://schemas.openxmlformats.org/drawingml/2006/main" noChangeAspect="1"/>
+                </wp:cNvGraphicFramePr>
+                <a:graphic xmlns:a="http://schemas.openxmlformats.org/drawingml/2006/main">
+                  <a:graphicData uri="http://schemas.openxmlformats.org/drawingml/2006/picture">
+                    <pic:pic xmlns:pic="http://schemas.openxmlformats.org/drawingml/2006/picture">
+                      <pic:nvPicPr>
+                        <pic:cNvPr id="2" name="logo-utcv.jpg"/>
+                        <pic:cNvPicPr/>
+                      </pic:nvPicPr>
+                      <pic:blipFill>
+                        <a:blip r:embed="rId6">
+                          <a:extLst>
+                            <a:ext uri="{28A0092B-C50C-407E-A947-70E740481C1C}">
+                              <a14:useLocalDpi xmlns:a14="http://schemas.microsoft.com/office/drawing/2010/main" val="0"/>
+                            </a:ext>
+                          </a:extLst>
+                        </a:blip>
+                        <a:stretch>
+                          <a:fillRect/>
+                        </a:stretch>
+                      </pic:blipFill>
+                      <pic:spPr>
+                        <a:xfrm>
+                          <a:off x="0" y="0"/>
+                          <a:ext cx="3190875" cy="1733550"/>
+                        </a:xfrm>
+                        <a:prstGeom prst="rect">
+                          <a:avLst/>
+                        </a:prstGeom>
+                        <a:ln>
+                          <a:noFill/>
+                        </a:ln>
+                        <a:effectLst>
+                          <a:glow rad="101600">
+                            <a:schemeClr val="bg1">
+                              <a:lumMod val="95000"/>
+                              <a:alpha val="60000"/>
+                            </a:schemeClr>
+                          </a:glow>
+                          <a:outerShdw blurRad="292100" dist="139700" dir="2700000" algn="tl" rotWithShape="0">
+                            <a:srgbClr val="333333">
+                              <a:alpha val="65000"/>
+                            </a:srgbClr>
+                          </a:outerShdw>
+                        </a:effectLst>
+                      </pic:spPr>
+                    </pic:pic>
+                  </a:graphicData>
+                </a:graphic>
+                <wp14:sizeRelH relativeFrom="margin">
+                  <wp14:pctWidth>0</wp14:pctWidth>
+                </wp14:sizeRelH>
+              </wp:anchor>
+            </w:drawing>
+          </w:r>
+          <w:r>
+            <w:rPr>
+              <w:noProof/>
+              <w:lang w:eastAsia="es-MX"/>
+            </w:rPr>
+            <mc:AlternateContent>
+              <mc:Choice Requires="wpg">
+                <w:drawing>
+                  <wp:anchor distT="0" distB="0" distL="114300" distR="114300" simplePos="0" relativeHeight="251662336" behindDoc="0" locked="0" layoutInCell="1" allowOverlap="1" wp14:anchorId="222BED8D" wp14:editId="0A4505FB">
+                    <wp:simplePos x="0" y="0"/>
+                    <wp:positionH relativeFrom="margin">
+                      <wp:align>center</wp:align>
+                    </wp:positionH>
+                    <wp:positionV relativeFrom="page">
+                      <wp:posOffset>47625</wp:posOffset>
+                    </wp:positionV>
+                    <wp:extent cx="7362702" cy="1214338"/>
+                    <wp:effectExtent l="0" t="0" r="10160" b="24130"/>
+                    <wp:wrapNone/>
+                    <wp:docPr id="149" name="Grupo 149"/>
+                    <wp:cNvGraphicFramePr/>
+                    <a:graphic xmlns:a="http://schemas.openxmlformats.org/drawingml/2006/main">
+                      <a:graphicData uri="http://schemas.microsoft.com/office/word/2010/wordprocessingGroup">
+                        <wpg:wgp>
+                          <wpg:cNvGrpSpPr/>
+                          <wpg:grpSpPr>
+                            <a:xfrm>
+                              <a:off x="0" y="0"/>
+                              <a:ext cx="7362702" cy="1214338"/>
+                              <a:chOff x="0" y="-1"/>
+                              <a:chExt cx="7315200" cy="1272870"/>
+                            </a:xfrm>
+                          </wpg:grpSpPr>
+                          <wps:wsp>
+                            <wps:cNvPr id="150" name="Rectángulo 51"/>
+                            <wps:cNvSpPr/>
+                            <wps:spPr>
+                              <a:xfrm>
+                                <a:off x="0" y="-1"/>
+                                <a:ext cx="7315200" cy="1130373"/>
+                              </a:xfrm>
+                              <a:custGeom>
+                                <a:avLst/>
+                                <a:gdLst>
+                                  <a:gd name="connsiteX0" fmla="*/ 0 w 7312660"/>
+                                  <a:gd name="connsiteY0" fmla="*/ 0 h 1215390"/>
+                                  <a:gd name="connsiteX1" fmla="*/ 7312660 w 7312660"/>
+                                  <a:gd name="connsiteY1" fmla="*/ 0 h 1215390"/>
+                                  <a:gd name="connsiteX2" fmla="*/ 7312660 w 7312660"/>
+                                  <a:gd name="connsiteY2" fmla="*/ 1215390 h 1215390"/>
+                                  <a:gd name="connsiteX3" fmla="*/ 0 w 7312660"/>
+                                  <a:gd name="connsiteY3" fmla="*/ 1215390 h 1215390"/>
+                                  <a:gd name="connsiteX4" fmla="*/ 0 w 7312660"/>
+                                  <a:gd name="connsiteY4" fmla="*/ 0 h 1215390"/>
+                                  <a:gd name="connsiteX0" fmla="*/ 0 w 7312660"/>
+                                  <a:gd name="connsiteY0" fmla="*/ 0 h 1215390"/>
+                                  <a:gd name="connsiteX1" fmla="*/ 7312660 w 7312660"/>
+                                  <a:gd name="connsiteY1" fmla="*/ 0 h 1215390"/>
+                                  <a:gd name="connsiteX2" fmla="*/ 7312660 w 7312660"/>
+                                  <a:gd name="connsiteY2" fmla="*/ 1215390 h 1215390"/>
+                                  <a:gd name="connsiteX3" fmla="*/ 3667125 w 7312660"/>
+                                  <a:gd name="connsiteY3" fmla="*/ 1209675 h 1215390"/>
+                                  <a:gd name="connsiteX4" fmla="*/ 0 w 7312660"/>
+                                  <a:gd name="connsiteY4" fmla="*/ 1215390 h 1215390"/>
+                                  <a:gd name="connsiteX5" fmla="*/ 0 w 7312660"/>
+                                  <a:gd name="connsiteY5" fmla="*/ 0 h 1215390"/>
+                                  <a:gd name="connsiteX0" fmla="*/ 0 w 7312660"/>
+                                  <a:gd name="connsiteY0" fmla="*/ 0 h 1215390"/>
+                                  <a:gd name="connsiteX1" fmla="*/ 7312660 w 7312660"/>
+                                  <a:gd name="connsiteY1" fmla="*/ 0 h 1215390"/>
+                                  <a:gd name="connsiteX2" fmla="*/ 7312660 w 7312660"/>
+                                  <a:gd name="connsiteY2" fmla="*/ 1215390 h 1215390"/>
+                                  <a:gd name="connsiteX3" fmla="*/ 3619500 w 7312660"/>
+                                  <a:gd name="connsiteY3" fmla="*/ 733425 h 1215390"/>
+                                  <a:gd name="connsiteX4" fmla="*/ 0 w 7312660"/>
+                                  <a:gd name="connsiteY4" fmla="*/ 1215390 h 1215390"/>
+                                  <a:gd name="connsiteX5" fmla="*/ 0 w 7312660"/>
+                                  <a:gd name="connsiteY5" fmla="*/ 0 h 1215390"/>
+                                  <a:gd name="connsiteX0" fmla="*/ 0 w 7312660"/>
+                                  <a:gd name="connsiteY0" fmla="*/ 0 h 1215390"/>
+                                  <a:gd name="connsiteX1" fmla="*/ 7312660 w 7312660"/>
+                                  <a:gd name="connsiteY1" fmla="*/ 0 h 1215390"/>
+                                  <a:gd name="connsiteX2" fmla="*/ 7312660 w 7312660"/>
+                                  <a:gd name="connsiteY2" fmla="*/ 1129665 h 1215390"/>
+                                  <a:gd name="connsiteX3" fmla="*/ 3619500 w 7312660"/>
+                                  <a:gd name="connsiteY3" fmla="*/ 733425 h 1215390"/>
+                                  <a:gd name="connsiteX4" fmla="*/ 0 w 7312660"/>
+                                  <a:gd name="connsiteY4" fmla="*/ 1215390 h 1215390"/>
+                                  <a:gd name="connsiteX5" fmla="*/ 0 w 7312660"/>
+                                  <a:gd name="connsiteY5" fmla="*/ 0 h 1215390"/>
+                                  <a:gd name="connsiteX0" fmla="*/ 9525 w 7322185"/>
+                                  <a:gd name="connsiteY0" fmla="*/ 0 h 1129665"/>
+                                  <a:gd name="connsiteX1" fmla="*/ 7322185 w 7322185"/>
+                                  <a:gd name="connsiteY1" fmla="*/ 0 h 1129665"/>
+                                  <a:gd name="connsiteX2" fmla="*/ 7322185 w 7322185"/>
+                                  <a:gd name="connsiteY2" fmla="*/ 1129665 h 1129665"/>
+                                  <a:gd name="connsiteX3" fmla="*/ 3629025 w 7322185"/>
+                                  <a:gd name="connsiteY3" fmla="*/ 733425 h 1129665"/>
+                                  <a:gd name="connsiteX4" fmla="*/ 0 w 7322185"/>
+                                  <a:gd name="connsiteY4" fmla="*/ 1091565 h 1129665"/>
+                                  <a:gd name="connsiteX5" fmla="*/ 9525 w 7322185"/>
+                                  <a:gd name="connsiteY5" fmla="*/ 0 h 1129665"/>
+                                  <a:gd name="connsiteX0" fmla="*/ 0 w 7312660"/>
+                                  <a:gd name="connsiteY0" fmla="*/ 0 h 1129665"/>
+                                  <a:gd name="connsiteX1" fmla="*/ 7312660 w 7312660"/>
+                                  <a:gd name="connsiteY1" fmla="*/ 0 h 1129665"/>
+                                  <a:gd name="connsiteX2" fmla="*/ 7312660 w 7312660"/>
+                                  <a:gd name="connsiteY2" fmla="*/ 1129665 h 1129665"/>
+                                  <a:gd name="connsiteX3" fmla="*/ 3619500 w 7312660"/>
+                                  <a:gd name="connsiteY3" fmla="*/ 733425 h 1129665"/>
+                                  <a:gd name="connsiteX4" fmla="*/ 0 w 7312660"/>
+                                  <a:gd name="connsiteY4" fmla="*/ 1091565 h 1129665"/>
+                                  <a:gd name="connsiteX5" fmla="*/ 0 w 7312660"/>
+                                  <a:gd name="connsiteY5" fmla="*/ 0 h 1129665"/>
+                                </a:gdLst>
+                                <a:ahLst/>
+                                <a:cxnLst>
+                                  <a:cxn ang="0">
+                                    <a:pos x="connsiteX0" y="connsiteY0"/>
+                                  </a:cxn>
+                                  <a:cxn ang="0">
+                                    <a:pos x="connsiteX1" y="connsiteY1"/>
+                                  </a:cxn>
+                                  <a:cxn ang="0">
+                                    <a:pos x="connsiteX2" y="connsiteY2"/>
+                                  </a:cxn>
+                                  <a:cxn ang="0">
+                                    <a:pos x="connsiteX3" y="connsiteY3"/>
+                                  </a:cxn>
+                                  <a:cxn ang="0">
+                                    <a:pos x="connsiteX4" y="connsiteY4"/>
+                                  </a:cxn>
+                                  <a:cxn ang="0">
+                                    <a:pos x="connsiteX5" y="connsiteY5"/>
+                                  </a:cxn>
+                                </a:cxnLst>
+                                <a:rect l="l" t="t" r="r" b="b"/>
+                                <a:pathLst>
+                                  <a:path w="7312660" h="1129665">
+                                    <a:moveTo>
+                                      <a:pt x="0" y="0"/>
+                                    </a:moveTo>
+                                    <a:lnTo>
+                                      <a:pt x="7312660" y="0"/>
+                                    </a:lnTo>
+                                    <a:lnTo>
+                                      <a:pt x="7312660" y="1129665"/>
+                                    </a:lnTo>
+                                    <a:lnTo>
+                                      <a:pt x="3619500" y="733425"/>
+                                    </a:lnTo>
+                                    <a:lnTo>
+                                      <a:pt x="0" y="1091565"/>
+                                    </a:lnTo>
+                                    <a:lnTo>
+                                      <a:pt x="0" y="0"/>
+                                    </a:lnTo>
+                                    <a:close/>
+                                  </a:path>
+                                </a:pathLst>
+                              </a:custGeom>
+                              <a:solidFill>
+                                <a:schemeClr val="accent6">
+                                  <a:lumMod val="60000"/>
+                                  <a:lumOff val="40000"/>
+                                </a:schemeClr>
+                              </a:solidFill>
+                              <a:ln>
+                                <a:solidFill>
+                                  <a:schemeClr val="bg1"/>
+                                </a:solidFill>
+                              </a:ln>
+                            </wps:spPr>
+                            <wps:style>
+                              <a:lnRef idx="2">
+                                <a:schemeClr val="accent1">
+                                  <a:shade val="50000"/>
+                                </a:schemeClr>
+                              </a:lnRef>
+                              <a:fillRef idx="1">
+                                <a:schemeClr val="accent1"/>
+                              </a:fillRef>
+                              <a:effectRef idx="0">
+                                <a:schemeClr val="accent1"/>
+                              </a:effectRef>
+                              <a:fontRef idx="minor">
+                                <a:schemeClr val="lt1"/>
+                              </a:fontRef>
+                            </wps:style>
+                            <wps:bodyPr rot="0" spcFirstLastPara="0" vertOverflow="overflow" horzOverflow="overflow" vert="horz" wrap="square" lIns="91440" tIns="45720" rIns="91440" bIns="45720" numCol="1" spcCol="0" rtlCol="0" fromWordArt="0" anchor="ctr" anchorCtr="0" forceAA="0" compatLnSpc="1">
+                              <a:prstTxWarp prst="textNoShape">
+                                <a:avLst/>
+                              </a:prstTxWarp>
+                              <a:noAutofit/>
+                            </wps:bodyPr>
+                          </wps:wsp>
+                          <wps:wsp>
+                            <wps:cNvPr id="151" name="Rectángulo 151"/>
+                            <wps:cNvSpPr/>
+                            <wps:spPr>
+                              <a:xfrm>
+                                <a:off x="0" y="56717"/>
+                                <a:ext cx="7315200" cy="1216152"/>
+                              </a:xfrm>
+                              <a:prstGeom prst="rect">
+                                <a:avLst/>
+                              </a:prstGeom>
+                              <a:blipFill>
+                                <a:blip r:embed="rId7"/>
+                                <a:stretch>
+                                  <a:fillRect r="-7574"/>
+                                </a:stretch>
+                              </a:blipFill>
+                              <a:ln>
+                                <a:solidFill>
+                                  <a:schemeClr val="bg1"/>
+                                </a:solidFill>
+                              </a:ln>
+                            </wps:spPr>
+                            <wps:style>
+                              <a:lnRef idx="2">
+                                <a:schemeClr val="accent1">
+                                  <a:shade val="50000"/>
+                                </a:schemeClr>
+                              </a:lnRef>
+                              <a:fillRef idx="1">
+                                <a:schemeClr val="accent1"/>
+                              </a:fillRef>
+                              <a:effectRef idx="0">
+                                <a:schemeClr val="accent1"/>
+                              </a:effectRef>
+                              <a:fontRef idx="minor">
+                                <a:schemeClr val="lt1"/>
+                              </a:fontRef>
+                            </wps:style>
+                            <wps:bodyPr rot="0" spcFirstLastPara="0" vertOverflow="overflow" horzOverflow="overflow" vert="horz" wrap="square" lIns="91440" tIns="45720" rIns="91440" bIns="45720" numCol="1" spcCol="0" rtlCol="0" fromWordArt="0" anchor="ctr" anchorCtr="0" forceAA="0" compatLnSpc="1">
+                              <a:prstTxWarp prst="textNoShape">
+                                <a:avLst/>
+                              </a:prstTxWarp>
+                              <a:noAutofit/>
+                            </wps:bodyPr>
+                          </wps:wsp>
+                        </wpg:wgp>
+                      </a:graphicData>
+                    </a:graphic>
+                    <wp14:sizeRelH relativeFrom="page">
+                      <wp14:pctWidth>0</wp14:pctWidth>
+                    </wp14:sizeRelH>
+                    <wp14:sizeRelV relativeFrom="page">
+                      <wp14:pctHeight>0</wp14:pctHeight>
+                    </wp14:sizeRelV>
+                  </wp:anchor>
+                </w:drawing>
+              </mc:Choice>
+              <mc:Fallback>
+                <w:pict>
+                  <v:group w14:anchorId="0C33A533" id="Grupo 149" o:spid="_x0000_s1026" style="position:absolute;margin-left:0;margin-top:3.75pt;width:579.75pt;height:95.6pt;z-index:251662336;mso-position-horizontal:center;mso-position-horizontal-relative:margin;mso-position-vertical-relative:page" coordorigin="" coordsize="73152,12728" o:gfxdata="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">
+                    <v:shape id="Rectángulo 51" o:spid="_x0000_s1027" style="position:absolute;width:73152;height:11303;visibility:visible;mso-wrap-style:square;v-text-anchor:middle" coordsize="7312660,1129665" o:gfxdata="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" path="m,l7312660,r,1129665l3619500,733425,,1091565,,xe" fillcolor="#a8d08d [1945]" strokecolor="white [3212]" strokeweight="1pt">
+                      <v:stroke joinstyle="miter"/>
+                      <v:path arrowok="t" o:connecttype="custom" o:connectlocs="0,0;7315200,0;7315200,1130373;3620757,733885;0,1092249;0,0" o:connectangles="0,0,0,0,0,0"/>
+                    </v:shape>
+                    <v:rect id="Rectángulo 151" o:spid="_x0000_s1028" style="position:absolute;top:567;width:73152;height:12161;visibility:visible;mso-wrap-style:square;v-text-anchor:middle" o:gfxdata="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" strokecolor="white [3212]" strokeweight="1pt">
+                      <v:fill r:id="rId8" o:title="" recolor="t" rotate="t" type="frame"/>
+                    </v:rect>
+                    <w10:wrap anchorx="margin" anchory="page"/>
+                  </v:group>
+                </w:pict>
+              </mc:Fallback>
+            </mc:AlternateContent>
+          </w:r>
+        </w:p>
+        <w:p/>
+        <w:p/>
+        <w:p/>
+        <w:p/>
+        <w:p>
+          <w:pPr>
+            <w:jc w:val="center"/>
+          </w:pPr>
+        </w:p>
+        <w:p/>
+        <w:p/>
+        <w:p>
+          <w:pPr>
+            <w:jc w:val="center"/>
+            <w:rPr>
+              <w:rFonts w:ascii="Arial Black" w:hAnsi="Arial Black"/>
+              <w:sz w:val="24"/>
+              <w:szCs w:val="24"/>
+            </w:rPr>
+          </w:pPr>
+        </w:p>
+        <w:p>
+          <w:pPr>
+            <w:jc w:val="center"/>
+            <w:rPr>
+              <w:rFonts w:ascii="Arial Black" w:hAnsi="Arial Black"/>
+              <w:sz w:val="24"/>
+              <w:szCs w:val="24"/>
+            </w:rPr>
+          </w:pPr>
+          <w:r>
+            <w:rPr>
+              <w:rFonts w:ascii="Arial Black" w:hAnsi="Arial Black"/>
+              <w:sz w:val="24"/>
+              <w:szCs w:val="24"/>
+            </w:rPr>
+            <w:t>UNIVERSIDAD TECNOLOGICA DEL CENTRO DE VERACRUZ</w:t>
+          </w:r>
+        </w:p>
+        <w:p>
+          <w:pPr>
+            <w:jc w:val="center"/>
+            <w:rPr>
+              <w:rFonts w:ascii="Arial Black" w:hAnsi="Arial Black"/>
+              <w:sz w:val="24"/>
+              <w:szCs w:val="24"/>
+            </w:rPr>
+          </w:pPr>
+        </w:p>
+        <w:p>
+          <w:pPr>
+            <w:jc w:val="center"/>
+            <w:rPr>
+              <w:rFonts w:ascii="Arial Black" w:hAnsi="Arial Black"/>
+              <w:sz w:val="24"/>
+              <w:szCs w:val="24"/>
+            </w:rPr>
+          </w:pPr>
+          <w:r>
+            <w:rPr>
+              <w:rFonts w:ascii="Arial Black" w:hAnsi="Arial Black"/>
+              <w:sz w:val="24"/>
+              <w:szCs w:val="24"/>
+            </w:rPr>
+            <w:t>PROGRAMA EDUCATIVO:</w:t>
+          </w:r>
+        </w:p>
+        <w:p>
+          <w:pPr>
+            <w:jc w:val="center"/>
+            <w:rPr>
+              <w:rFonts w:ascii="Arial" w:hAnsi="Arial" w:cs="Arial"/>
+              <w:sz w:val="24"/>
+              <w:szCs w:val="24"/>
+            </w:rPr>
+          </w:pPr>
+          <w:r>
+            <w:rPr>
+              <w:rFonts w:ascii="Arial" w:hAnsi="Arial" w:cs="Arial"/>
+              <w:sz w:val="24"/>
+              <w:szCs w:val="24"/>
+            </w:rPr>
+            <w:t xml:space="preserve">TECNLOGIAS DEL INFORMACION Y COMUNICACIÓN </w:t>
+          </w:r>
+        </w:p>
+        <w:p>
+          <w:pPr>
+            <w:jc w:val="center"/>
+            <w:rPr>
+              <w:rFonts w:ascii="Arial Black" w:hAnsi="Arial Black" w:cs="Arial"/>
+              <w:sz w:val="24"/>
+              <w:szCs w:val="24"/>
+            </w:rPr>
+          </w:pPr>
+        </w:p>
+        <w:p>
+          <w:pPr>
+            <w:jc w:val="center"/>
+            <w:rPr>
+              <w:rFonts w:ascii="Arial Black" w:hAnsi="Arial Black" w:cs="Arial"/>
+              <w:sz w:val="24"/>
+              <w:szCs w:val="24"/>
+            </w:rPr>
+          </w:pPr>
+          <w:r>
+            <w:rPr>
+              <w:rFonts w:ascii="Arial Black" w:hAnsi="Arial Black" w:cs="Arial"/>
+              <w:sz w:val="24"/>
+              <w:szCs w:val="24"/>
+            </w:rPr>
+            <w:t>AREA:</w:t>
+          </w:r>
+        </w:p>
+        <w:p>
+          <w:pPr>
+            <w:jc w:val="center"/>
+            <w:rPr>
+              <w:rFonts w:ascii="Arial" w:hAnsi="Arial" w:cs="Arial"/>
+            </w:rPr>
+          </w:pPr>
+          <w:r>
+            <w:rPr>
+              <w:rFonts w:ascii="Arial" w:hAnsi="Arial" w:cs="Arial"/>
+            </w:rPr>
+            <w:t xml:space="preserve">SISTEMAS </w:t>
+          </w:r>
+        </w:p>
+        <w:p>
+          <w:pPr>
+            <w:jc w:val="center"/>
+            <w:rPr>
+              <w:rFonts w:ascii="Arial Black" w:hAnsi="Arial Black" w:cs="Arial"/>
+              <w:sz w:val="24"/>
+              <w:szCs w:val="24"/>
+            </w:rPr>
+          </w:pPr>
+        </w:p>
+        <w:p>
+          <w:pPr>
+            <w:jc w:val="center"/>
+            <w:rPr>
+              <w:rFonts w:ascii="Arial Black" w:hAnsi="Arial Black" w:cs="Arial"/>
+              <w:sz w:val="24"/>
+              <w:szCs w:val="24"/>
+            </w:rPr>
+          </w:pPr>
+          <w:r>
+            <w:rPr>
+              <w:rFonts w:ascii="Arial Black" w:hAnsi="Arial Black" w:cs="Arial"/>
+              <w:sz w:val="24"/>
+              <w:szCs w:val="24"/>
+            </w:rPr>
+            <w:t>EQUIPO:</w:t>
+          </w:r>
+        </w:p>
+        <w:p>
+          <w:pPr>
+            <w:jc w:val="center"/>
+            <w:rPr>
+              <w:rFonts w:ascii="Arial" w:hAnsi="Arial" w:cs="Arial"/>
+            </w:rPr>
+          </w:pPr>
+          <w:r>
+            <w:rPr>
+              <w:rFonts w:ascii="Arial" w:hAnsi="Arial" w:cs="Arial"/>
+            </w:rPr>
+            <w:t>“1” PCMAX</w:t>
+          </w:r>
+        </w:p>
+        <w:p>
+          <w:pPr>
+            <w:jc w:val="center"/>
+            <w:rPr>
+              <w:rFonts w:ascii="Arial Black" w:hAnsi="Arial Black" w:cs="Arial"/>
+              <w:sz w:val="24"/>
+              <w:szCs w:val="24"/>
+            </w:rPr>
+          </w:pPr>
+        </w:p>
+        <w:p>
+          <w:pPr>
+            <w:jc w:val="center"/>
+            <w:rPr>
+              <w:rFonts w:ascii="Arial Black" w:hAnsi="Arial Black" w:cs="Arial"/>
+              <w:sz w:val="24"/>
+              <w:szCs w:val="24"/>
+            </w:rPr>
+          </w:pPr>
+          <w:r>
+            <w:rPr>
+              <w:rFonts w:ascii="Arial Black" w:hAnsi="Arial Black" w:cs="Arial"/>
+              <w:sz w:val="24"/>
+              <w:szCs w:val="24"/>
+            </w:rPr>
+            <w:t>INTEGRANTES:</w:t>
+          </w:r>
+        </w:p>
+        <w:p>
+          <w:pPr>
+            <w:jc w:val="center"/>
+            <w:rPr>
+              <w:rFonts w:ascii="Arial" w:hAnsi="Arial" w:cs="Arial"/>
+            </w:rPr>
+          </w:pPr>
+          <w:r>
+            <w:rPr>
+              <w:rFonts w:ascii="Arial" w:hAnsi="Arial" w:cs="Arial"/>
+            </w:rPr>
+            <w:t xml:space="preserve">ELIZABETH RAMIREZ MEDINA </w:t>
+          </w:r>
+        </w:p>
+        <w:p>
+          <w:pPr>
+            <w:jc w:val="center"/>
+            <w:rPr>
+              <w:rFonts w:ascii="Arial" w:hAnsi="Arial" w:cs="Arial"/>
+            </w:rPr>
+          </w:pPr>
+          <w:r>
+            <w:rPr>
+              <w:rFonts w:ascii="Arial" w:hAnsi="Arial" w:cs="Arial"/>
+            </w:rPr>
+            <w:t>ALEJANDRO MARTINEZ VALDES</w:t>
+          </w:r>
+        </w:p>
+        <w:p>
+          <w:pPr>
+            <w:jc w:val="center"/>
+            <w:rPr>
+              <w:rFonts w:ascii="Arial" w:hAnsi="Arial" w:cs="Arial"/>
+            </w:rPr>
+          </w:pPr>
+          <w:r>
+            <w:rPr>
+              <w:rFonts w:ascii="Arial" w:hAnsi="Arial" w:cs="Arial"/>
+            </w:rPr>
+            <w:t>GUSTAVO ORBEZO HERNANDEZ</w:t>
+          </w:r>
+        </w:p>
+        <w:p>
+          <w:pPr>
+            <w:jc w:val="center"/>
+            <w:rPr>
+              <w:rFonts w:ascii="Arial Black" w:hAnsi="Arial Black" w:cs="Arial"/>
+              <w:sz w:val="24"/>
+              <w:szCs w:val="24"/>
+            </w:rPr>
+          </w:pPr>
+        </w:p>
+        <w:p>
+          <w:pPr>
+            <w:jc w:val="center"/>
+            <w:rPr>
+              <w:rFonts w:ascii="Arial Black" w:hAnsi="Arial Black" w:cs="Arial"/>
+              <w:sz w:val="24"/>
+              <w:szCs w:val="24"/>
+            </w:rPr>
+          </w:pPr>
+          <w:r>
+            <w:rPr>
+              <w:rFonts w:ascii="Arial Black" w:hAnsi="Arial Black" w:cs="Arial"/>
+              <w:sz w:val="24"/>
+              <w:szCs w:val="24"/>
+            </w:rPr>
+            <w:t>ENTREGABLE:</w:t>
+          </w:r>
+        </w:p>
+        <w:p>
+          <w:pPr>
+            <w:jc w:val="center"/>
+            <w:rPr>
+              <w:rFonts w:ascii="Arial" w:hAnsi="Arial" w:cs="Arial"/>
+            </w:rPr>
+          </w:pPr>
+          <w:r>
+            <w:rPr>
+              <w:rFonts w:ascii="Arial" w:hAnsi="Arial" w:cs="Arial"/>
+            </w:rPr>
+            <w:t>GLOSARIO</w:t>
+          </w:r>
+        </w:p>
+      </w:sdtContent>
+    </w:sdt>
     <w:tbl>
       <w:tblPr>
-        <w:tblStyle w:val="Tablaconcuadrcula"/>
+        <w:tblStyle w:val="Tabladecuadrcula4-nfasis1"/>
         <w:tblW w:w="0" w:type="auto"/>
         <w:tblLook w:val="04A0" w:firstRow="1" w:lastRow="0" w:firstColumn="1" w:lastColumn="0" w:noHBand="0" w:noVBand="1"/>
       </w:tblPr>
@@ -15,22 +747,29 @@
         <w:gridCol w:w="2207"/>
       </w:tblGrid>
       <w:tr>
+        <w:trPr>
+          <w:cnfStyle w:val="100000000000" w:firstRow="1" w:lastRow="0" w:firstColumn="0" w:lastColumn="0" w:oddVBand="0" w:evenVBand="0" w:oddHBand="0" w:evenHBand="0" w:firstRowFirstColumn="0" w:firstRowLastColumn="0" w:lastRowFirstColumn="0" w:lastRowLastColumn="0"/>
+        </w:trPr>
         <w:tc>
           <w:tcPr>
+            <w:cnfStyle w:val="001000000000" w:firstRow="0" w:lastRow="0" w:firstColumn="1" w:lastColumn="0" w:oddVBand="0" w:evenVBand="0" w:oddHBand="0" w:evenHBand="0" w:firstRowFirstColumn="0" w:firstRowLastColumn="0" w:lastRowFirstColumn="0" w:lastRowLastColumn="0"/>
             <w:tcW w:w="2207" w:type="dxa"/>
-            <w:shd w:val="clear" w:color="auto" w:fill="E7E6E6" w:themeFill="background2"/>
           </w:tcPr>
           <w:p>
             <w:pPr>
+              <w:spacing w:line="480" w:lineRule="auto"/>
               <w:jc w:val="both"/>
               <w:rPr>
                 <w:rFonts w:ascii="Arial" w:hAnsi="Arial" w:cs="Arial"/>
+                <w:color w:val="auto"/>
               </w:rPr>
             </w:pPr>
             <w:r>
               <w:rPr>
                 <w:rFonts w:ascii="Arial" w:hAnsi="Arial" w:cs="Arial"/>
+                <w:color w:val="auto"/>
               </w:rPr>
+              <w:lastRenderedPageBreak/>
               <w:t xml:space="preserve">FECHA </w:t>
             </w:r>
           </w:p>
@@ -38,18 +777,21 @@
         <w:tc>
           <w:tcPr>
             <w:tcW w:w="2207" w:type="dxa"/>
-            <w:shd w:val="clear" w:color="auto" w:fill="E7E6E6" w:themeFill="background2"/>
           </w:tcPr>
           <w:p>
             <w:pPr>
+              <w:spacing w:line="480" w:lineRule="auto"/>
               <w:jc w:val="both"/>
+              <w:cnfStyle w:val="100000000000" w:firstRow="1" w:lastRow="0" w:firstColumn="0" w:lastColumn="0" w:oddVBand="0" w:evenVBand="0" w:oddHBand="0" w:evenHBand="0" w:firstRowFirstColumn="0" w:firstRowLastColumn="0" w:lastRowFirstColumn="0" w:lastRowLastColumn="0"/>
               <w:rPr>
                 <w:rFonts w:ascii="Arial" w:hAnsi="Arial" w:cs="Arial"/>
+                <w:color w:val="auto"/>
               </w:rPr>
             </w:pPr>
             <w:r>
               <w:rPr>
                 <w:rFonts w:ascii="Arial" w:hAnsi="Arial" w:cs="Arial"/>
+                <w:color w:val="auto"/>
               </w:rPr>
               <w:t xml:space="preserve">VERSION </w:t>
             </w:r>
@@ -58,18 +800,21 @@
         <w:tc>
           <w:tcPr>
             <w:tcW w:w="2207" w:type="dxa"/>
-            <w:shd w:val="clear" w:color="auto" w:fill="E7E6E6" w:themeFill="background2"/>
           </w:tcPr>
           <w:p>
             <w:pPr>
+              <w:spacing w:line="480" w:lineRule="auto"/>
               <w:jc w:val="both"/>
+              <w:cnfStyle w:val="100000000000" w:firstRow="1" w:lastRow="0" w:firstColumn="0" w:lastColumn="0" w:oddVBand="0" w:evenVBand="0" w:oddHBand="0" w:evenHBand="0" w:firstRowFirstColumn="0" w:firstRowLastColumn="0" w:lastRowFirstColumn="0" w:lastRowLastColumn="0"/>
               <w:rPr>
                 <w:rFonts w:ascii="Arial" w:hAnsi="Arial" w:cs="Arial"/>
+                <w:color w:val="auto"/>
               </w:rPr>
             </w:pPr>
             <w:r>
               <w:rPr>
                 <w:rFonts w:ascii="Arial" w:hAnsi="Arial" w:cs="Arial"/>
+                <w:color w:val="auto"/>
               </w:rPr>
               <w:t xml:space="preserve">AUTOR </w:t>
             </w:r>
@@ -78,18 +823,21 @@
         <w:tc>
           <w:tcPr>
             <w:tcW w:w="2207" w:type="dxa"/>
-            <w:shd w:val="clear" w:color="auto" w:fill="E7E6E6" w:themeFill="background2"/>
           </w:tcPr>
           <w:p>
             <w:pPr>
+              <w:spacing w:line="480" w:lineRule="auto"/>
               <w:jc w:val="both"/>
+              <w:cnfStyle w:val="100000000000" w:firstRow="1" w:lastRow="0" w:firstColumn="0" w:lastColumn="0" w:oddVBand="0" w:evenVBand="0" w:oddHBand="0" w:evenHBand="0" w:firstRowFirstColumn="0" w:firstRowLastColumn="0" w:lastRowFirstColumn="0" w:lastRowLastColumn="0"/>
               <w:rPr>
                 <w:rFonts w:ascii="Arial" w:hAnsi="Arial" w:cs="Arial"/>
+                <w:color w:val="auto"/>
               </w:rPr>
             </w:pPr>
             <w:r>
               <w:rPr>
                 <w:rFonts w:ascii="Arial" w:hAnsi="Arial" w:cs="Arial"/>
+                <w:color w:val="auto"/>
               </w:rPr>
               <w:t>DESCRIPCION</w:t>
             </w:r>
@@ -97,12 +845,17 @@
         </w:tc>
       </w:tr>
       <w:tr>
+        <w:trPr>
+          <w:cnfStyle w:val="000000100000" w:firstRow="0" w:lastRow="0" w:firstColumn="0" w:lastColumn="0" w:oddVBand="0" w:evenVBand="0" w:oddHBand="1" w:evenHBand="0" w:firstRowFirstColumn="0" w:firstRowLastColumn="0" w:lastRowFirstColumn="0" w:lastRowLastColumn="0"/>
+        </w:trPr>
         <w:tc>
           <w:tcPr>
+            <w:cnfStyle w:val="001000000000" w:firstRow="0" w:lastRow="0" w:firstColumn="1" w:lastColumn="0" w:oddVBand="0" w:evenVBand="0" w:oddHBand="0" w:evenHBand="0" w:firstRowFirstColumn="0" w:firstRowLastColumn="0" w:lastRowFirstColumn="0" w:lastRowLastColumn="0"/>
             <w:tcW w:w="2207" w:type="dxa"/>
           </w:tcPr>
           <w:p>
             <w:pPr>
+              <w:spacing w:line="480" w:lineRule="auto"/>
               <w:jc w:val="both"/>
               <w:rPr>
                 <w:rFonts w:ascii="Arial" w:hAnsi="Arial" w:cs="Arial"/>
@@ -122,7 +875,9 @@
           </w:tcPr>
           <w:p>
             <w:pPr>
+              <w:spacing w:line="480" w:lineRule="auto"/>
               <w:jc w:val="both"/>
+              <w:cnfStyle w:val="000000100000" w:firstRow="0" w:lastRow="0" w:firstColumn="0" w:lastColumn="0" w:oddVBand="0" w:evenVBand="0" w:oddHBand="1" w:evenHBand="0" w:firstRowFirstColumn="0" w:firstRowLastColumn="0" w:lastRowFirstColumn="0" w:lastRowLastColumn="0"/>
               <w:rPr>
                 <w:rFonts w:ascii="Arial" w:hAnsi="Arial" w:cs="Arial"/>
               </w:rPr>
@@ -141,7 +896,9 @@
           </w:tcPr>
           <w:p>
             <w:pPr>
+              <w:spacing w:line="480" w:lineRule="auto"/>
               <w:jc w:val="both"/>
+              <w:cnfStyle w:val="000000100000" w:firstRow="0" w:lastRow="0" w:firstColumn="0" w:lastColumn="0" w:oddVBand="0" w:evenVBand="0" w:oddHBand="1" w:evenHBand="0" w:firstRowFirstColumn="0" w:firstRowLastColumn="0" w:lastRowFirstColumn="0" w:lastRowLastColumn="0"/>
               <w:rPr>
                 <w:rFonts w:ascii="Arial" w:hAnsi="Arial" w:cs="Arial"/>
               </w:rPr>
@@ -150,7 +907,19 @@
               <w:rPr>
                 <w:rFonts w:ascii="Arial" w:hAnsi="Arial" w:cs="Arial"/>
               </w:rPr>
-              <w:t xml:space="preserve">Alejandro Martínez Valdez </w:t>
+              <w:t xml:space="preserve">Alejandro Martínez </w:t>
+            </w:r>
+            <w:r>
+              <w:rPr>
+                <w:rFonts w:ascii="Arial" w:hAnsi="Arial" w:cs="Arial"/>
+              </w:rPr>
+              <w:t>Valdés</w:t>
+            </w:r>
+            <w:r>
+              <w:rPr>
+                <w:rFonts w:ascii="Arial" w:hAnsi="Arial" w:cs="Arial"/>
+              </w:rPr>
+              <w:t xml:space="preserve"> </w:t>
             </w:r>
           </w:p>
         </w:tc>
@@ -160,7 +929,9 @@
           </w:tcPr>
           <w:p>
             <w:pPr>
+              <w:spacing w:line="480" w:lineRule="auto"/>
               <w:jc w:val="both"/>
+              <w:cnfStyle w:val="000000100000" w:firstRow="0" w:lastRow="0" w:firstColumn="0" w:lastColumn="0" w:oddVBand="0" w:evenVBand="0" w:oddHBand="1" w:evenHBand="0" w:firstRowFirstColumn="0" w:firstRowLastColumn="0" w:lastRowFirstColumn="0" w:lastRowLastColumn="0"/>
               <w:rPr>
                 <w:rFonts w:ascii="Arial" w:hAnsi="Arial" w:cs="Arial"/>
               </w:rPr>
@@ -171,12 +942,19 @@
               </w:rPr>
               <w:t>Términos propios del dominio</w:t>
             </w:r>
+            <w:r>
+              <w:rPr>
+                <w:rFonts w:ascii="Arial" w:hAnsi="Arial" w:cs="Arial"/>
+              </w:rPr>
+              <w:t xml:space="preserve"> y del negocio</w:t>
+            </w:r>
           </w:p>
         </w:tc>
       </w:tr>
     </w:tbl>
     <w:p>
       <w:pPr>
+        <w:spacing w:line="480" w:lineRule="auto"/>
         <w:jc w:val="both"/>
         <w:rPr>
           <w:rFonts w:ascii="Arial" w:hAnsi="Arial" w:cs="Arial"/>
@@ -187,73 +965,439 @@
     </w:p>
     <w:p>
       <w:pPr>
-        <w:jc w:val="both"/>
-        <w:rPr>
-          <w:rFonts w:ascii="Arial" w:hAnsi="Arial" w:cs="Arial"/>
+        <w:spacing w:line="480" w:lineRule="auto"/>
+        <w:jc w:val="both"/>
+        <w:rPr>
+          <w:rFonts w:ascii="Arial" w:hAnsi="Arial" w:cs="Arial"/>
+          <w:b/>
           <w:sz w:val="28"/>
           <w:szCs w:val="28"/>
         </w:rPr>
       </w:pPr>
-    </w:p>
-    <w:p>
-      <w:pPr>
-        <w:jc w:val="both"/>
-        <w:rPr>
-          <w:rFonts w:ascii="Arial" w:hAnsi="Arial" w:cs="Arial"/>
+      <w:r>
+        <w:rPr>
+          <w:rFonts w:ascii="Arial" w:hAnsi="Arial" w:cs="Arial"/>
+          <w:b/>
           <w:sz w:val="28"/>
           <w:szCs w:val="28"/>
         </w:rPr>
-      </w:pPr>
-      <w:bookmarkStart w:id="0" w:name="_GoBack"/>
-      <w:bookmarkEnd w:id="0"/>
-    </w:p>
-    <w:p>
-      <w:pPr>
-        <w:jc w:val="both"/>
-        <w:rPr>
-          <w:rFonts w:ascii="Arial" w:hAnsi="Arial" w:cs="Arial"/>
-          <w:b/>
-          <w:sz w:val="28"/>
-          <w:szCs w:val="28"/>
-        </w:rPr>
-      </w:pPr>
-      <w:r>
-        <w:rPr>
-          <w:rFonts w:ascii="Arial" w:hAnsi="Arial" w:cs="Arial"/>
-          <w:b/>
-          <w:sz w:val="28"/>
-          <w:szCs w:val="28"/>
-        </w:rPr>
         <w:t>Glosario</w:t>
       </w:r>
     </w:p>
     <w:p>
       <w:pPr>
-        <w:jc w:val="both"/>
-        <w:rPr>
-          <w:rFonts w:ascii="Arial" w:hAnsi="Arial" w:cs="Arial"/>
-          <w:b/>
-          <w:sz w:val="24"/>
-          <w:szCs w:val="24"/>
-        </w:rPr>
-      </w:pPr>
-      <w:r>
-        <w:rPr>
-          <w:rFonts w:ascii="Arial" w:hAnsi="Arial" w:cs="Arial"/>
-          <w:b/>
-          <w:sz w:val="24"/>
-          <w:szCs w:val="24"/>
-        </w:rPr>
-        <w:t>Plugins</w:t>
-      </w:r>
-      <w:r>
-        <w:rPr>
-          <w:rFonts w:ascii="Arial" w:hAnsi="Arial" w:cs="Arial"/>
-          <w:b/>
-          <w:sz w:val="24"/>
-          <w:szCs w:val="24"/>
-        </w:rPr>
-        <w:t>:</w:t>
+        <w:spacing w:line="480" w:lineRule="auto"/>
+        <w:jc w:val="both"/>
+        <w:rPr>
+          <w:rFonts w:ascii="Arial" w:hAnsi="Arial" w:cs="Arial"/>
+          <w:b/>
+          <w:sz w:val="20"/>
+          <w:szCs w:val="20"/>
+        </w:rPr>
+      </w:pPr>
+      <w:r>
+        <w:rPr>
+          <w:rFonts w:ascii="Arial" w:hAnsi="Arial" w:cs="Arial"/>
+          <w:b/>
+          <w:sz w:val="20"/>
+          <w:szCs w:val="20"/>
+        </w:rPr>
+        <w:t>Aplicación de escritorio (Desktop):</w:t>
+      </w:r>
+    </w:p>
+    <w:p>
+      <w:pPr>
+        <w:spacing w:line="480" w:lineRule="auto"/>
+        <w:jc w:val="both"/>
+        <w:rPr>
+          <w:rFonts w:ascii="Arial" w:hAnsi="Arial" w:cs="Arial"/>
+          <w:sz w:val="20"/>
+          <w:szCs w:val="20"/>
+        </w:rPr>
+      </w:pPr>
+      <w:r>
+        <w:rPr>
+          <w:rFonts w:ascii="Arial" w:hAnsi="Arial" w:cs="Arial"/>
+          <w:sz w:val="20"/>
+          <w:szCs w:val="20"/>
+        </w:rPr>
+        <w:t>Una aplicación es un programa de computadora que se utiliza como herramienta para una operación o tarea específica.</w:t>
+      </w:r>
+    </w:p>
+    <w:p>
+      <w:pPr>
+        <w:spacing w:line="480" w:lineRule="auto"/>
+        <w:jc w:val="both"/>
+        <w:rPr>
+          <w:rFonts w:ascii="Arial" w:hAnsi="Arial" w:cs="Arial"/>
+          <w:sz w:val="20"/>
+          <w:szCs w:val="20"/>
+        </w:rPr>
+      </w:pPr>
+      <w:r>
+        <w:rPr>
+          <w:rFonts w:ascii="Arial" w:hAnsi="Arial" w:cs="Arial"/>
+          <w:sz w:val="20"/>
+          <w:szCs w:val="20"/>
+        </w:rPr>
+        <w:t>Tiene el único y principal fin de realizar una tarea específica, a menudo básica y de rápido y fácil uso para el usuario común no avanzado.</w:t>
+      </w:r>
+    </w:p>
+    <w:p>
+      <w:pPr>
+        <w:spacing w:line="480" w:lineRule="auto"/>
+        <w:jc w:val="both"/>
+        <w:rPr>
+          <w:rFonts w:ascii="Arial" w:hAnsi="Arial" w:cs="Arial"/>
+          <w:sz w:val="20"/>
+          <w:szCs w:val="20"/>
+        </w:rPr>
+      </w:pPr>
+      <w:r>
+        <w:rPr>
+          <w:rFonts w:ascii="Arial" w:hAnsi="Arial" w:cs="Arial"/>
+          <w:sz w:val="20"/>
+          <w:szCs w:val="20"/>
+        </w:rPr>
+        <w:t xml:space="preserve">La razón más frecuente para la creación de una aplicación informática es la necesidad de resolver un problema o de simplificar una operación compleja. Por ejemplo, una aplicación de calculadora para un ordenador, o un programa que permite ver videos en dispositivos celulares, u otro que comprime archivos para su fácil intercambio...etc. </w:t>
+      </w:r>
+    </w:p>
+    <w:p>
+      <w:pPr>
+        <w:spacing w:line="480" w:lineRule="auto"/>
+        <w:jc w:val="both"/>
+        <w:rPr>
+          <w:rFonts w:ascii="Arial" w:hAnsi="Arial" w:cs="Arial"/>
+          <w:b/>
+          <w:sz w:val="20"/>
+          <w:szCs w:val="20"/>
+        </w:rPr>
+      </w:pPr>
+      <w:r>
+        <w:rPr>
+          <w:rFonts w:ascii="Arial" w:hAnsi="Arial" w:cs="Arial"/>
+          <w:b/>
+          <w:sz w:val="20"/>
+          <w:szCs w:val="20"/>
+        </w:rPr>
+        <w:t>Archivo ejecutable:</w:t>
+      </w:r>
+    </w:p>
+    <w:p>
+      <w:pPr>
+        <w:spacing w:line="480" w:lineRule="auto"/>
+        <w:jc w:val="both"/>
+        <w:rPr>
+          <w:rFonts w:ascii="Arial" w:hAnsi="Arial" w:cs="Arial"/>
+          <w:sz w:val="20"/>
+          <w:szCs w:val="20"/>
+        </w:rPr>
+      </w:pPr>
+      <w:r>
+        <w:rPr>
+          <w:rFonts w:ascii="Arial" w:hAnsi="Arial" w:cs="Arial"/>
+          <w:sz w:val="20"/>
+          <w:szCs w:val="20"/>
+        </w:rPr>
+        <w:t>Un archivo ejecutable es un programa en código binario que se lee para que el ordenador lo ejecute sin mayor intervención humana. Las extensiones comunes de archivos para campos ejecutables en Windows incluyen .</w:t>
+      </w:r>
+      <w:proofErr w:type="spellStart"/>
+      <w:r>
+        <w:rPr>
+          <w:rFonts w:ascii="Arial" w:hAnsi="Arial" w:cs="Arial"/>
+          <w:sz w:val="20"/>
+          <w:szCs w:val="20"/>
+        </w:rPr>
+        <w:t>exe</w:t>
+      </w:r>
+      <w:proofErr w:type="spellEnd"/>
+      <w:r>
+        <w:rPr>
+          <w:rFonts w:ascii="Arial" w:hAnsi="Arial" w:cs="Arial"/>
+          <w:sz w:val="20"/>
+          <w:szCs w:val="20"/>
+        </w:rPr>
+        <w:t>, .</w:t>
+      </w:r>
+      <w:proofErr w:type="spellStart"/>
+      <w:r>
+        <w:rPr>
+          <w:rFonts w:ascii="Arial" w:hAnsi="Arial" w:cs="Arial"/>
+          <w:sz w:val="20"/>
+          <w:szCs w:val="20"/>
+        </w:rPr>
+        <w:t>com</w:t>
+      </w:r>
+      <w:proofErr w:type="spellEnd"/>
+      <w:r>
+        <w:rPr>
+          <w:rFonts w:ascii="Arial" w:hAnsi="Arial" w:cs="Arial"/>
+          <w:sz w:val="20"/>
+          <w:szCs w:val="20"/>
+        </w:rPr>
+        <w:t>, .</w:t>
+      </w:r>
+      <w:proofErr w:type="spellStart"/>
+      <w:r>
+        <w:rPr>
+          <w:rFonts w:ascii="Arial" w:hAnsi="Arial" w:cs="Arial"/>
+          <w:sz w:val="20"/>
+          <w:szCs w:val="20"/>
+        </w:rPr>
+        <w:t>dll</w:t>
+      </w:r>
+      <w:proofErr w:type="spellEnd"/>
+      <w:r>
+        <w:rPr>
+          <w:rFonts w:ascii="Arial" w:hAnsi="Arial" w:cs="Arial"/>
+          <w:sz w:val="20"/>
+          <w:szCs w:val="20"/>
+        </w:rPr>
+        <w:t>, .</w:t>
+      </w:r>
+      <w:proofErr w:type="spellStart"/>
+      <w:r>
+        <w:rPr>
+          <w:rFonts w:ascii="Arial" w:hAnsi="Arial" w:cs="Arial"/>
+          <w:sz w:val="20"/>
+          <w:szCs w:val="20"/>
+        </w:rPr>
+        <w:t>bat</w:t>
+      </w:r>
+      <w:proofErr w:type="spellEnd"/>
+      <w:r>
+        <w:rPr>
+          <w:rFonts w:ascii="Arial" w:hAnsi="Arial" w:cs="Arial"/>
+          <w:sz w:val="20"/>
+          <w:szCs w:val="20"/>
+        </w:rPr>
+        <w:t>.</w:t>
+      </w:r>
+    </w:p>
+    <w:p>
+      <w:pPr>
+        <w:spacing w:line="480" w:lineRule="auto"/>
+        <w:jc w:val="both"/>
+        <w:rPr>
+          <w:rFonts w:ascii="Arial" w:hAnsi="Arial" w:cs="Arial"/>
+          <w:b/>
+          <w:sz w:val="20"/>
+          <w:szCs w:val="20"/>
+        </w:rPr>
+      </w:pPr>
+      <w:r>
+        <w:rPr>
+          <w:rFonts w:ascii="Arial" w:hAnsi="Arial" w:cs="Arial"/>
+          <w:b/>
+          <w:sz w:val="20"/>
+          <w:szCs w:val="20"/>
+        </w:rPr>
+        <w:t>Administrador:</w:t>
+      </w:r>
+    </w:p>
+    <w:p>
+      <w:pPr>
+        <w:spacing w:line="480" w:lineRule="auto"/>
+        <w:jc w:val="both"/>
+        <w:rPr>
+          <w:rFonts w:ascii="Arial" w:hAnsi="Arial" w:cs="Arial"/>
+          <w:sz w:val="20"/>
+          <w:szCs w:val="20"/>
+        </w:rPr>
+      </w:pPr>
+      <w:r>
+        <w:rPr>
+          <w:rFonts w:ascii="Arial" w:hAnsi="Arial" w:cs="Arial"/>
+          <w:sz w:val="20"/>
+          <w:szCs w:val="20"/>
+        </w:rPr>
+        <w:t>Un administrador se define como la persona (o programa) responsable de optimizar y controlar los recursos existentes entre varios usuarios, esto es, gestionar obteniendo el control y permiso para poder controlar la información.</w:t>
+      </w:r>
+    </w:p>
+    <w:p>
+      <w:pPr>
+        <w:spacing w:line="480" w:lineRule="auto"/>
+        <w:jc w:val="both"/>
+        <w:rPr>
+          <w:rFonts w:ascii="Arial" w:hAnsi="Arial" w:cs="Arial"/>
+          <w:b/>
+          <w:sz w:val="20"/>
+          <w:szCs w:val="20"/>
+        </w:rPr>
+      </w:pPr>
+      <w:r>
+        <w:rPr>
+          <w:rFonts w:ascii="Arial" w:hAnsi="Arial" w:cs="Arial"/>
+          <w:b/>
+          <w:sz w:val="20"/>
+          <w:szCs w:val="20"/>
+        </w:rPr>
+        <w:t>Base de datos:</w:t>
+      </w:r>
+    </w:p>
+    <w:p>
+      <w:pPr>
+        <w:spacing w:line="480" w:lineRule="auto"/>
+        <w:jc w:val="both"/>
+        <w:rPr>
+          <w:rFonts w:ascii="Arial" w:hAnsi="Arial" w:cs="Arial"/>
+          <w:sz w:val="20"/>
+          <w:szCs w:val="20"/>
+        </w:rPr>
+      </w:pPr>
+      <w:r>
+        <w:rPr>
+          <w:rFonts w:ascii="Arial" w:hAnsi="Arial" w:cs="Arial"/>
+          <w:sz w:val="20"/>
+          <w:szCs w:val="20"/>
+        </w:rPr>
+        <w:lastRenderedPageBreak/>
+        <w:t>Una base de datos es un “almacén” que nos permite guardar grandes cantidades de información de forma organizada para que luego podamos encontrar y utilizar fácilmente.</w:t>
+      </w:r>
+    </w:p>
+    <w:p>
+      <w:pPr>
+        <w:spacing w:line="480" w:lineRule="auto"/>
+        <w:jc w:val="both"/>
+        <w:rPr>
+          <w:rFonts w:ascii="Arial" w:hAnsi="Arial" w:cs="Arial"/>
+          <w:sz w:val="20"/>
+          <w:szCs w:val="20"/>
+        </w:rPr>
+      </w:pPr>
+      <w:r>
+        <w:rPr>
+          <w:rFonts w:ascii="Arial" w:hAnsi="Arial" w:cs="Arial"/>
+          <w:b/>
+          <w:sz w:val="20"/>
+          <w:szCs w:val="20"/>
+        </w:rPr>
+        <w:t>BSD:</w:t>
+      </w:r>
+      <w:r>
+        <w:rPr>
+          <w:rFonts w:ascii="Arial" w:hAnsi="Arial" w:cs="Arial"/>
+          <w:sz w:val="20"/>
+          <w:szCs w:val="20"/>
+        </w:rPr>
+        <w:t xml:space="preserve"> </w:t>
+      </w:r>
+    </w:p>
+    <w:p>
+      <w:pPr>
+        <w:spacing w:line="480" w:lineRule="auto"/>
+        <w:jc w:val="both"/>
+        <w:rPr>
+          <w:rFonts w:ascii="Arial" w:hAnsi="Arial" w:cs="Arial"/>
+          <w:sz w:val="20"/>
+          <w:szCs w:val="20"/>
+        </w:rPr>
+      </w:pPr>
+      <w:r>
+        <w:rPr>
+          <w:rFonts w:ascii="Arial" w:hAnsi="Arial" w:cs="Arial"/>
+          <w:sz w:val="20"/>
+          <w:szCs w:val="20"/>
+        </w:rPr>
+        <w:t>Son las siglas de</w:t>
+      </w:r>
+      <w:r>
+        <w:rPr>
+          <w:rStyle w:val="apple-converted-space"/>
+          <w:rFonts w:ascii="Arial" w:hAnsi="Arial" w:cs="Arial"/>
+          <w:sz w:val="20"/>
+          <w:szCs w:val="20"/>
+        </w:rPr>
+        <w:t> </w:t>
+      </w:r>
+      <w:r>
+        <w:rPr>
+          <w:rStyle w:val="Cita1"/>
+          <w:rFonts w:ascii="Arial" w:hAnsi="Arial" w:cs="Arial"/>
+          <w:sz w:val="20"/>
+          <w:szCs w:val="20"/>
+        </w:rPr>
+        <w:t xml:space="preserve">“Berkeley Software </w:t>
+      </w:r>
+      <w:proofErr w:type="spellStart"/>
+      <w:r>
+        <w:rPr>
+          <w:rStyle w:val="Cita1"/>
+          <w:rFonts w:ascii="Arial" w:hAnsi="Arial" w:cs="Arial"/>
+          <w:sz w:val="20"/>
+          <w:szCs w:val="20"/>
+        </w:rPr>
+        <w:t>Distribution</w:t>
+      </w:r>
+      <w:proofErr w:type="spellEnd"/>
+      <w:r>
+        <w:rPr>
+          <w:rStyle w:val="Cita1"/>
+          <w:rFonts w:ascii="Arial" w:hAnsi="Arial" w:cs="Arial"/>
+          <w:sz w:val="20"/>
+          <w:szCs w:val="20"/>
+        </w:rPr>
+        <w:t>”</w:t>
+      </w:r>
+      <w:r>
+        <w:rPr>
+          <w:rFonts w:ascii="Arial" w:hAnsi="Arial" w:cs="Arial"/>
+          <w:sz w:val="20"/>
+          <w:szCs w:val="20"/>
+        </w:rPr>
+        <w:t>. Así se llamó a las distribuciones de código fuente que se hicieron en la Universidad de Berkeley en California y que en origen eran extensiones del sistema operativo</w:t>
+      </w:r>
+      <w:r>
+        <w:rPr>
+          <w:rStyle w:val="apple-converted-space"/>
+          <w:rFonts w:ascii="Arial" w:hAnsi="Arial" w:cs="Arial"/>
+          <w:sz w:val="20"/>
+          <w:szCs w:val="20"/>
+        </w:rPr>
+        <w:t> </w:t>
+      </w:r>
+      <w:r>
+        <w:rPr>
+          <w:rStyle w:val="trademark"/>
+          <w:rFonts w:ascii="Arial" w:hAnsi="Arial" w:cs="Arial"/>
+          <w:sz w:val="20"/>
+          <w:szCs w:val="20"/>
+        </w:rPr>
+        <w:t>UNIX</w:t>
+      </w:r>
+      <w:r>
+        <w:rPr>
+          <w:rFonts w:ascii="Arial" w:hAnsi="Arial" w:cs="Arial"/>
+          <w:sz w:val="20"/>
+          <w:szCs w:val="20"/>
+        </w:rPr>
+        <w:t xml:space="preserve">® de AT&amp;T </w:t>
+      </w:r>
+      <w:proofErr w:type="spellStart"/>
+      <w:r>
+        <w:rPr>
+          <w:rFonts w:ascii="Arial" w:hAnsi="Arial" w:cs="Arial"/>
+          <w:sz w:val="20"/>
+          <w:szCs w:val="20"/>
+        </w:rPr>
+        <w:t>Research</w:t>
+      </w:r>
+      <w:proofErr w:type="spellEnd"/>
+      <w:r>
+        <w:rPr>
+          <w:rFonts w:ascii="Arial" w:hAnsi="Arial" w:cs="Arial"/>
+          <w:sz w:val="20"/>
+          <w:szCs w:val="20"/>
+        </w:rPr>
+        <w:t>. Varios proyectos de sistemas operativos de código abierto tienen su origen en una distribución de éste código conocida como 4.4BSD-Lite. Añaden además un buen número de paquetes de otros proyectos de Código Abierto</w:t>
+      </w:r>
+      <w:r>
+        <w:rPr>
+          <w:rFonts w:ascii="Arial" w:hAnsi="Arial" w:cs="Arial"/>
+          <w:sz w:val="20"/>
+          <w:szCs w:val="20"/>
+        </w:rPr>
+        <w:t>.</w:t>
       </w:r>
     </w:p>
     <w:p>
@@ -261,72 +1405,24 @@
         <w:pStyle w:val="NormalWeb"/>
         <w:shd w:val="clear" w:color="auto" w:fill="FFFFFF"/>
         <w:spacing w:before="120" w:beforeAutospacing="0" w:after="120" w:afterAutospacing="0" w:line="336" w:lineRule="atLeast"/>
-        <w:rPr>
-          <w:rFonts w:ascii="Arial" w:hAnsi="Arial" w:cs="Arial"/>
+        <w:jc w:val="both"/>
+        <w:rPr>
+          <w:rFonts w:ascii="Arial" w:hAnsi="Arial" w:cs="Arial"/>
+          <w:b/>
           <w:color w:val="000000" w:themeColor="text1"/>
-          <w:sz w:val="22"/>
-          <w:szCs w:val="22"/>
-        </w:rPr>
-      </w:pPr>
-      <w:r>
-        <w:rPr>
-          <w:rFonts w:ascii="Arial" w:hAnsi="Arial" w:cs="Arial"/>
-          <w:b/>
-          <w:bCs/>
+          <w:sz w:val="20"/>
+          <w:szCs w:val="20"/>
+        </w:rPr>
+      </w:pPr>
+      <w:r>
+        <w:rPr>
+          <w:rFonts w:ascii="Arial" w:hAnsi="Arial" w:cs="Arial"/>
+          <w:b/>
           <w:color w:val="000000" w:themeColor="text1"/>
-          <w:sz w:val="22"/>
-          <w:szCs w:val="22"/>
-        </w:rPr>
-        <w:t>Conector</w:t>
-      </w:r>
-      <w:r>
-        <w:rPr>
-          <w:rStyle w:val="apple-converted-space"/>
-          <w:rFonts w:ascii="Arial" w:hAnsi="Arial" w:cs="Arial"/>
-          <w:color w:val="000000" w:themeColor="text1"/>
-          <w:sz w:val="22"/>
-          <w:szCs w:val="22"/>
-        </w:rPr>
-        <w:t> </w:t>
-      </w:r>
-      <w:r>
-        <w:rPr>
-          <w:rFonts w:ascii="Arial" w:hAnsi="Arial" w:cs="Arial"/>
-          <w:color w:val="000000" w:themeColor="text1"/>
-          <w:sz w:val="22"/>
-          <w:szCs w:val="22"/>
-        </w:rPr>
-        <w:t>o</w:t>
-      </w:r>
-      <w:r>
-        <w:rPr>
-          <w:rStyle w:val="apple-converted-space"/>
-          <w:rFonts w:ascii="Arial" w:hAnsi="Arial" w:cs="Arial"/>
-          <w:color w:val="000000" w:themeColor="text1"/>
-          <w:sz w:val="22"/>
-          <w:szCs w:val="22"/>
-        </w:rPr>
-        <w:t> </w:t>
-      </w:r>
-      <w:r>
-        <w:rPr>
-          <w:rFonts w:ascii="Arial" w:hAnsi="Arial" w:cs="Arial"/>
-          <w:b/>
-          <w:bCs/>
-          <w:color w:val="000000" w:themeColor="text1"/>
-          <w:sz w:val="22"/>
-          <w:szCs w:val="22"/>
-        </w:rPr>
-        <w:t>extensión</w:t>
-      </w:r>
-      <w:r>
-        <w:rPr>
-          <w:rFonts w:ascii="Arial" w:hAnsi="Arial" w:cs="Arial"/>
-          <w:color w:val="000000" w:themeColor="text1"/>
-          <w:sz w:val="22"/>
-          <w:szCs w:val="22"/>
-        </w:rPr>
-        <w:t>. Se usa para juegos, aplicaciones...</w:t>
+          <w:sz w:val="20"/>
+          <w:szCs w:val="20"/>
+        </w:rPr>
+        <w:t>INVENTARIO</w:t>
       </w:r>
     </w:p>
     <w:p>
@@ -334,105 +1430,83 @@
         <w:pStyle w:val="NormalWeb"/>
         <w:shd w:val="clear" w:color="auto" w:fill="FFFFFF"/>
         <w:spacing w:before="120" w:beforeAutospacing="0" w:after="120" w:afterAutospacing="0" w:line="336" w:lineRule="atLeast"/>
+        <w:jc w:val="both"/>
         <w:rPr>
           <w:rFonts w:ascii="Arial" w:hAnsi="Arial" w:cs="Arial"/>
           <w:color w:val="000000" w:themeColor="text1"/>
-          <w:sz w:val="22"/>
-          <w:szCs w:val="22"/>
+          <w:sz w:val="20"/>
+          <w:szCs w:val="20"/>
         </w:rPr>
       </w:pPr>
       <w:r>
         <w:rPr>
           <w:rFonts w:ascii="Arial" w:hAnsi="Arial" w:cs="Arial"/>
           <w:color w:val="000000" w:themeColor="text1"/>
-          <w:sz w:val="22"/>
-          <w:szCs w:val="22"/>
-        </w:rPr>
-        <w:t>Los complementos permiten:</w:t>
-      </w:r>
-    </w:p>
-    <w:p>
-      <w:pPr>
-        <w:numPr>
-          <w:ilvl w:val="0"/>
-          <w:numId w:val="1"/>
-        </w:numPr>
-        <w:shd w:val="clear" w:color="auto" w:fill="FFFFFF"/>
-        <w:spacing w:before="100" w:beforeAutospacing="1" w:after="24" w:line="360" w:lineRule="atLeast"/>
-        <w:ind w:left="384"/>
-        <w:rPr>
+          <w:sz w:val="20"/>
+          <w:szCs w:val="20"/>
+        </w:rPr>
+        <w:t>El</w:t>
+      </w:r>
+      <w:r>
+        <w:rPr>
+          <w:rStyle w:val="apple-converted-space"/>
           <w:rFonts w:ascii="Arial" w:hAnsi="Arial" w:cs="Arial"/>
           <w:color w:val="000000" w:themeColor="text1"/>
-        </w:rPr>
-      </w:pPr>
-      <w:r>
-        <w:rPr>
-          <w:rFonts w:ascii="Arial" w:hAnsi="Arial" w:cs="Arial"/>
+          <w:sz w:val="20"/>
+          <w:szCs w:val="20"/>
+        </w:rPr>
+        <w:t> </w:t>
+      </w:r>
+      <w:r>
+        <w:rPr>
+          <w:rFonts w:ascii="Arial" w:hAnsi="Arial" w:cs="Arial"/>
+          <w:bCs/>
           <w:color w:val="000000" w:themeColor="text1"/>
-        </w:rPr>
-        <w:t>Que los desarrolladores externos colaboren con la aplicación principal extendiendo sus funciones.</w:t>
-      </w:r>
-    </w:p>
-    <w:p>
-      <w:pPr>
-        <w:numPr>
-          <w:ilvl w:val="0"/>
-          <w:numId w:val="1"/>
-        </w:numPr>
-        <w:shd w:val="clear" w:color="auto" w:fill="FFFFFF"/>
-        <w:spacing w:before="100" w:beforeAutospacing="1" w:after="24" w:line="360" w:lineRule="atLeast"/>
-        <w:ind w:left="384"/>
-        <w:rPr>
+          <w:sz w:val="20"/>
+          <w:szCs w:val="20"/>
+        </w:rPr>
+        <w:t>inventario</w:t>
+      </w:r>
+      <w:r>
+        <w:rPr>
+          <w:rStyle w:val="apple-converted-space"/>
           <w:rFonts w:ascii="Arial" w:hAnsi="Arial" w:cs="Arial"/>
           <w:color w:val="000000" w:themeColor="text1"/>
-        </w:rPr>
-      </w:pPr>
+          <w:sz w:val="20"/>
+          <w:szCs w:val="20"/>
+        </w:rPr>
+        <w:t> </w:t>
+      </w:r>
       <w:r>
         <w:rPr>
           <w:rFonts w:ascii="Arial" w:hAnsi="Arial" w:cs="Arial"/>
           <w:color w:val="000000" w:themeColor="text1"/>
-        </w:rPr>
-        <w:t>Reducir el tamaño de la aplicación.</w:t>
-      </w:r>
-    </w:p>
-    <w:p>
-      <w:pPr>
-        <w:numPr>
-          <w:ilvl w:val="0"/>
-          <w:numId w:val="1"/>
-        </w:numPr>
-        <w:shd w:val="clear" w:color="auto" w:fill="FFFFFF"/>
-        <w:spacing w:before="100" w:beforeAutospacing="1" w:after="24" w:line="360" w:lineRule="atLeast"/>
-        <w:ind w:left="384"/>
-        <w:rPr>
+          <w:sz w:val="20"/>
+          <w:szCs w:val="20"/>
+        </w:rPr>
+        <w:t>es una relación detallada, ordenada y valorada de los elementos que componen el</w:t>
+      </w:r>
+      <w:r>
+        <w:rPr>
+          <w:rStyle w:val="apple-converted-space"/>
           <w:rFonts w:ascii="Arial" w:hAnsi="Arial" w:cs="Arial"/>
           <w:color w:val="000000" w:themeColor="text1"/>
-        </w:rPr>
-      </w:pPr>
-      <w:r>
-        <w:rPr>
-          <w:rFonts w:ascii="Arial" w:hAnsi="Arial" w:cs="Arial"/>
-          <w:color w:val="000000" w:themeColor="text1"/>
-        </w:rPr>
-        <w:t>Separar el</w:t>
-      </w:r>
-      <w:r>
-        <w:rPr>
-          <w:rStyle w:val="apple-converted-space"/>
-          <w:rFonts w:ascii="Arial" w:hAnsi="Arial" w:cs="Arial"/>
-          <w:color w:val="000000" w:themeColor="text1"/>
+          <w:sz w:val="20"/>
+          <w:szCs w:val="20"/>
         </w:rPr>
         <w:t> </w:t>
       </w:r>
-      <w:hyperlink r:id="rId5" w:tooltip="Código fuente" w:history="1">
+      <w:hyperlink r:id="rId9" w:tooltip="Patrimonio" w:history="1">
         <w:r>
           <w:rPr>
             <w:rStyle w:val="Hipervnculo"/>
             <w:rFonts w:ascii="Arial" w:hAnsi="Arial" w:cs="Arial"/>
             <w:color w:val="000000" w:themeColor="text1"/>
+            <w:sz w:val="20"/>
+            <w:szCs w:val="20"/>
             <w:u w:val="none"/>
           </w:rPr>
-          <w:t>código fuente</w:t>
+          <w:t>patrimonio</w:t>
         </w:r>
       </w:hyperlink>
       <w:r>
@@ -440,6 +1514,8 @@
           <w:rStyle w:val="apple-converted-space"/>
           <w:rFonts w:ascii="Arial" w:hAnsi="Arial" w:cs="Arial"/>
           <w:color w:val="000000" w:themeColor="text1"/>
+          <w:sz w:val="20"/>
+          <w:szCs w:val="20"/>
         </w:rPr>
         <w:t> </w:t>
       </w:r>
@@ -447,122 +1523,303 @@
         <w:rPr>
           <w:rFonts w:ascii="Arial" w:hAnsi="Arial" w:cs="Arial"/>
           <w:color w:val="000000" w:themeColor="text1"/>
-        </w:rPr>
-        <w:t>de la aplicación a causa de la incompatibilidad de las</w:t>
+          <w:sz w:val="20"/>
+          <w:szCs w:val="20"/>
+        </w:rPr>
+        <w:t>de una</w:t>
       </w:r>
       <w:r>
         <w:rPr>
           <w:rStyle w:val="apple-converted-space"/>
           <w:rFonts w:ascii="Arial" w:hAnsi="Arial" w:cs="Arial"/>
           <w:color w:val="000000" w:themeColor="text1"/>
+          <w:sz w:val="20"/>
+          <w:szCs w:val="20"/>
         </w:rPr>
         <w:t> </w:t>
       </w:r>
-      <w:hyperlink r:id="rId6" w:tooltip="Licencia de software" w:history="1">
+      <w:hyperlink r:id="rId10" w:tooltip="Empresa" w:history="1">
         <w:r>
           <w:rPr>
             <w:rStyle w:val="Hipervnculo"/>
             <w:rFonts w:ascii="Arial" w:hAnsi="Arial" w:cs="Arial"/>
             <w:color w:val="000000" w:themeColor="text1"/>
+            <w:sz w:val="20"/>
+            <w:szCs w:val="20"/>
             <w:u w:val="none"/>
           </w:rPr>
-          <w:t>licencias de software</w:t>
+          <w:t>empresa</w:t>
         </w:r>
       </w:hyperlink>
       <w:r>
         <w:rPr>
+          <w:rStyle w:val="apple-converted-space"/>
           <w:rFonts w:ascii="Arial" w:hAnsi="Arial" w:cs="Arial"/>
           <w:color w:val="000000" w:themeColor="text1"/>
-        </w:rPr>
-        <w:t>.</w:t>
-      </w:r>
-    </w:p>
-    <w:p>
-      <w:pPr>
-        <w:jc w:val="both"/>
-      </w:pPr>
-    </w:p>
-    <w:p>
-      <w:pPr>
-        <w:jc w:val="both"/>
+          <w:sz w:val="20"/>
+          <w:szCs w:val="20"/>
+        </w:rPr>
+        <w:t> </w:t>
+      </w:r>
+      <w:r>
+        <w:rPr>
+          <w:rFonts w:ascii="Arial" w:hAnsi="Arial" w:cs="Arial"/>
+          <w:color w:val="000000" w:themeColor="text1"/>
+          <w:sz w:val="20"/>
+          <w:szCs w:val="20"/>
+        </w:rPr>
+        <w:t>o persona en un momento determinado. Es detallada porque se especifican las características de cada uno de los elementos que integran el patrimonio.</w:t>
+      </w:r>
+    </w:p>
+    <w:p>
+      <w:pPr>
+        <w:pStyle w:val="NormalWeb"/>
+        <w:shd w:val="clear" w:color="auto" w:fill="FFFFFF"/>
+        <w:spacing w:before="120" w:beforeAutospacing="0" w:after="120" w:afterAutospacing="0" w:line="336" w:lineRule="atLeast"/>
+        <w:jc w:val="both"/>
+        <w:rPr>
+          <w:rFonts w:ascii="Arial" w:hAnsi="Arial" w:cs="Arial"/>
+          <w:color w:val="000000" w:themeColor="text1"/>
+          <w:sz w:val="20"/>
+          <w:szCs w:val="20"/>
+        </w:rPr>
+      </w:pPr>
+      <w:r>
+        <w:rPr>
+          <w:rFonts w:ascii="Arial" w:hAnsi="Arial" w:cs="Arial"/>
+          <w:color w:val="000000" w:themeColor="text1"/>
+          <w:sz w:val="20"/>
+          <w:szCs w:val="20"/>
+        </w:rPr>
+        <w:t>Es ordenada porque agrupa los elementos patrimoniales en sus cuentas correspondientes y las cuentas en sus masas patrimoniales</w:t>
+      </w:r>
+    </w:p>
+    <w:p>
+      <w:pPr>
+        <w:pStyle w:val="NormalWeb"/>
+        <w:shd w:val="clear" w:color="auto" w:fill="FFFFFF"/>
+        <w:spacing w:before="120" w:beforeAutospacing="0" w:after="120" w:afterAutospacing="0" w:line="336" w:lineRule="atLeast"/>
+        <w:jc w:val="both"/>
+        <w:rPr>
+          <w:rFonts w:ascii="Arial" w:hAnsi="Arial" w:cs="Arial"/>
+          <w:color w:val="000000" w:themeColor="text1"/>
+          <w:sz w:val="20"/>
+          <w:szCs w:val="20"/>
+        </w:rPr>
+      </w:pPr>
+      <w:r>
+        <w:rPr>
+          <w:rFonts w:ascii="Arial" w:hAnsi="Arial" w:cs="Arial"/>
+          <w:color w:val="000000" w:themeColor="text1"/>
+          <w:sz w:val="20"/>
+          <w:szCs w:val="20"/>
+        </w:rPr>
+        <w:t>Es valorada porque se expresa el valor de cada elemento patrimonial en</w:t>
+      </w:r>
+      <w:r>
         <w:rPr>
           <w:rStyle w:val="apple-converted-space"/>
           <w:rFonts w:ascii="Arial" w:hAnsi="Arial" w:cs="Arial"/>
-          <w:b/>
-          <w:color w:val="0F0F0F"/>
-          <w:sz w:val="24"/>
-          <w:szCs w:val="24"/>
-          <w:shd w:val="clear" w:color="auto" w:fill="FFFFFF"/>
-        </w:rPr>
-      </w:pPr>
-      <w:r>
-        <w:rPr>
-          <w:rFonts w:ascii="Arial" w:hAnsi="Arial" w:cs="Arial"/>
-          <w:b/>
-          <w:i/>
-          <w:iCs/>
-          <w:color w:val="0F0F0F"/>
-          <w:sz w:val="24"/>
-          <w:szCs w:val="24"/>
-          <w:shd w:val="clear" w:color="auto" w:fill="FFFFFF"/>
-        </w:rPr>
-        <w:t>Multiprocesos</w:t>
-      </w:r>
-      <w:r>
-        <w:rPr>
-          <w:rStyle w:val="apple-converted-space"/>
-          <w:rFonts w:ascii="Arial" w:hAnsi="Arial" w:cs="Arial"/>
-          <w:b/>
-          <w:color w:val="0F0F0F"/>
-          <w:sz w:val="24"/>
-          <w:szCs w:val="24"/>
-          <w:shd w:val="clear" w:color="auto" w:fill="FFFFFF"/>
-        </w:rPr>
-        <w:t>:</w:t>
-      </w:r>
-    </w:p>
-    <w:p>
-      <w:pPr>
-        <w:jc w:val="both"/>
-        <w:rPr>
-          <w:rStyle w:val="apple-converted-space"/>
-          <w:rFonts w:ascii="Arial" w:hAnsi="Arial" w:cs="Arial"/>
           <w:color w:val="000000" w:themeColor="text1"/>
-          <w:shd w:val="clear" w:color="auto" w:fill="FFFFFF"/>
-        </w:rPr>
-      </w:pPr>
-      <w:r>
-        <w:rPr>
-          <w:rStyle w:val="apple-converted-space"/>
-          <w:rFonts w:ascii="Arial" w:hAnsi="Arial" w:cs="Arial"/>
-          <w:color w:val="000000" w:themeColor="text1"/>
-          <w:shd w:val="clear" w:color="auto" w:fill="FFFFFF"/>
+          <w:sz w:val="20"/>
+          <w:szCs w:val="20"/>
         </w:rPr>
         <w:t> </w:t>
       </w:r>
-      <w:r>
-        <w:rPr>
-          <w:rFonts w:ascii="Arial" w:hAnsi="Arial" w:cs="Arial"/>
-          <w:color w:val="000000" w:themeColor="text1"/>
-          <w:shd w:val="clear" w:color="auto" w:fill="FFFFFF"/>
-        </w:rPr>
-        <w:t>Es el uso de dos o más procesadores (CPU) en una computadora para la ejecución de uno o varios procesos (programas corriendo). Algunas personas, en el idioma español hacen sinónimo este término con el de</w:t>
-      </w:r>
-      <w:r>
-        <w:rPr>
-          <w:rStyle w:val="apple-converted-space"/>
-          <w:rFonts w:ascii="Arial" w:hAnsi="Arial" w:cs="Arial"/>
-          <w:color w:val="000000" w:themeColor="text1"/>
-          <w:shd w:val="clear" w:color="auto" w:fill="FFFFFF"/>
-        </w:rPr>
-        <w:t> </w:t>
-      </w:r>
-      <w:hyperlink r:id="rId7" w:tooltip="Multitareas (aún no redactado)" w:history="1">
+      <w:hyperlink r:id="rId11" w:tooltip="Unidad monetaria" w:history="1">
         <w:r>
           <w:rPr>
             <w:rStyle w:val="Hipervnculo"/>
             <w:rFonts w:ascii="Arial" w:hAnsi="Arial" w:cs="Arial"/>
             <w:color w:val="000000" w:themeColor="text1"/>
+            <w:sz w:val="20"/>
+            <w:szCs w:val="20"/>
+            <w:u w:val="none"/>
+          </w:rPr>
+          <w:t>unidades monetarias</w:t>
+        </w:r>
+      </w:hyperlink>
+      <w:r>
+        <w:rPr>
+          <w:rFonts w:ascii="Arial" w:hAnsi="Arial" w:cs="Arial"/>
+          <w:color w:val="000000" w:themeColor="text1"/>
+          <w:sz w:val="20"/>
+          <w:szCs w:val="20"/>
+        </w:rPr>
+        <w:t>.</w:t>
+      </w:r>
+    </w:p>
+    <w:p>
+      <w:pPr>
+        <w:spacing w:line="480" w:lineRule="auto"/>
+        <w:jc w:val="both"/>
+        <w:rPr>
+          <w:rFonts w:ascii="Arial" w:hAnsi="Arial" w:cs="Arial"/>
+          <w:sz w:val="20"/>
+          <w:szCs w:val="20"/>
+        </w:rPr>
+      </w:pPr>
+    </w:p>
+    <w:p>
+      <w:pPr>
+        <w:spacing w:line="480" w:lineRule="auto"/>
+        <w:jc w:val="both"/>
+        <w:rPr>
+          <w:rFonts w:ascii="Arial" w:hAnsi="Arial" w:cs="Arial"/>
+          <w:sz w:val="20"/>
+          <w:szCs w:val="20"/>
+        </w:rPr>
+      </w:pPr>
+      <w:r>
+        <w:rPr>
+          <w:rFonts w:ascii="Arial" w:hAnsi="Arial" w:cs="Arial"/>
+          <w:sz w:val="20"/>
+          <w:szCs w:val="20"/>
+        </w:rPr>
+        <w:t xml:space="preserve"> </w:t>
+      </w:r>
+    </w:p>
+    <w:p>
+      <w:pPr>
+        <w:spacing w:line="480" w:lineRule="auto"/>
+        <w:jc w:val="both"/>
+        <w:rPr>
+          <w:rFonts w:ascii="Arial" w:hAnsi="Arial" w:cs="Arial"/>
+          <w:sz w:val="20"/>
+          <w:szCs w:val="20"/>
+        </w:rPr>
+      </w:pPr>
+    </w:p>
+    <w:p>
+      <w:pPr>
+        <w:spacing w:line="480" w:lineRule="auto"/>
+        <w:jc w:val="both"/>
+        <w:rPr>
+          <w:rFonts w:ascii="Arial" w:eastAsia="Times New Roman" w:hAnsi="Arial" w:cs="Arial"/>
+          <w:b/>
+          <w:sz w:val="20"/>
+          <w:szCs w:val="20"/>
+          <w:lang w:eastAsia="es-MX"/>
+        </w:rPr>
+      </w:pPr>
+      <w:r>
+        <w:rPr>
+          <w:rFonts w:ascii="Arial" w:eastAsia="Times New Roman" w:hAnsi="Arial" w:cs="Arial"/>
+          <w:b/>
+          <w:sz w:val="20"/>
+          <w:szCs w:val="20"/>
+          <w:lang w:eastAsia="es-MX"/>
+        </w:rPr>
+        <w:t>Mantenimiento:</w:t>
+      </w:r>
+    </w:p>
+    <w:p>
+      <w:pPr>
+        <w:spacing w:line="480" w:lineRule="auto"/>
+        <w:jc w:val="both"/>
+        <w:rPr>
+          <w:rFonts w:ascii="Arial" w:eastAsia="Times New Roman" w:hAnsi="Arial" w:cs="Arial"/>
+          <w:sz w:val="20"/>
+          <w:szCs w:val="20"/>
+          <w:lang w:eastAsia="es-MX"/>
+        </w:rPr>
+      </w:pPr>
+      <w:r>
+        <w:rPr>
+          <w:rFonts w:ascii="Arial" w:eastAsia="Times New Roman" w:hAnsi="Arial" w:cs="Arial"/>
+          <w:sz w:val="20"/>
+          <w:szCs w:val="20"/>
+          <w:lang w:eastAsia="es-MX"/>
+        </w:rPr>
+        <w:t>Es el cuidado que se le da al computador para prevenir posibles fallas, se debe tener en cuenta la ubicación física del equipo ya sea en la oficina o en el hogar, así como los cuidados especiales cuando no se está usando el equipo. Son series de rutinas periódicas que debemos realizar a la PC, necesarias para que la computadora ofrezca un rendimiento óptimo y eficaz a la hora del funcionamiento</w:t>
+      </w:r>
+    </w:p>
+    <w:p>
+      <w:pPr>
+        <w:spacing w:line="480" w:lineRule="auto"/>
+        <w:jc w:val="both"/>
+        <w:rPr>
+          <w:rStyle w:val="apple-converted-space"/>
+          <w:rFonts w:ascii="Arial" w:hAnsi="Arial" w:cs="Arial"/>
+          <w:b/>
+          <w:sz w:val="20"/>
+          <w:szCs w:val="20"/>
+          <w:shd w:val="clear" w:color="auto" w:fill="FFFFFF"/>
+        </w:rPr>
+      </w:pPr>
+      <w:r>
+        <w:rPr>
+          <w:rFonts w:ascii="Arial" w:hAnsi="Arial" w:cs="Arial"/>
+          <w:b/>
+          <w:i/>
+          <w:iCs/>
+          <w:sz w:val="20"/>
+          <w:szCs w:val="20"/>
+          <w:shd w:val="clear" w:color="auto" w:fill="FFFFFF"/>
+        </w:rPr>
+        <w:t>Multiprocesos</w:t>
+      </w:r>
+      <w:r>
+        <w:rPr>
+          <w:rStyle w:val="apple-converted-space"/>
+          <w:rFonts w:ascii="Arial" w:hAnsi="Arial" w:cs="Arial"/>
+          <w:b/>
+          <w:sz w:val="20"/>
+          <w:szCs w:val="20"/>
+          <w:shd w:val="clear" w:color="auto" w:fill="FFFFFF"/>
+        </w:rPr>
+        <w:t>:</w:t>
+      </w:r>
+    </w:p>
+    <w:p>
+      <w:pPr>
+        <w:spacing w:line="480" w:lineRule="auto"/>
+        <w:jc w:val="both"/>
+        <w:rPr>
+          <w:rFonts w:ascii="Arial" w:hAnsi="Arial" w:cs="Arial"/>
+          <w:sz w:val="20"/>
+          <w:szCs w:val="20"/>
+          <w:shd w:val="clear" w:color="auto" w:fill="FFFFFF"/>
+        </w:rPr>
+      </w:pPr>
+      <w:r>
+        <w:rPr>
+          <w:rStyle w:val="apple-converted-space"/>
+          <w:rFonts w:ascii="Arial" w:hAnsi="Arial" w:cs="Arial"/>
+          <w:sz w:val="20"/>
+          <w:szCs w:val="20"/>
+          <w:shd w:val="clear" w:color="auto" w:fill="FFFFFF"/>
+        </w:rPr>
+        <w:lastRenderedPageBreak/>
+        <w:t> </w:t>
+      </w:r>
+      <w:r>
+        <w:rPr>
+          <w:rFonts w:ascii="Arial" w:hAnsi="Arial" w:cs="Arial"/>
+          <w:sz w:val="20"/>
+          <w:szCs w:val="20"/>
+          <w:shd w:val="clear" w:color="auto" w:fill="FFFFFF"/>
+        </w:rPr>
+        <w:t>Es el uso de dos o más procesadores (CPU) en una computadora para la ejecución de uno o varios procesos (programas corriendo). Algunas personas, en el idioma español hacen sinónimo este término con el de</w:t>
+      </w:r>
+      <w:r>
+        <w:rPr>
+          <w:rStyle w:val="apple-converted-space"/>
+          <w:rFonts w:ascii="Arial" w:hAnsi="Arial" w:cs="Arial"/>
+          <w:sz w:val="20"/>
+          <w:szCs w:val="20"/>
+          <w:shd w:val="clear" w:color="auto" w:fill="FFFFFF"/>
+        </w:rPr>
+        <w:t> </w:t>
+      </w:r>
+      <w:hyperlink r:id="rId12" w:tooltip="Multitareas (aún no redactado)" w:history="1">
+        <w:r>
+          <w:rPr>
+            <w:rStyle w:val="Hipervnculo"/>
+            <w:rFonts w:ascii="Arial" w:hAnsi="Arial" w:cs="Arial"/>
+            <w:color w:val="auto"/>
+            <w:sz w:val="20"/>
+            <w:szCs w:val="20"/>
             <w:u w:val="none"/>
             <w:shd w:val="clear" w:color="auto" w:fill="FFFFFF"/>
           </w:rPr>
@@ -573,7 +1830,8 @@
         <w:rPr>
           <w:rStyle w:val="apple-converted-space"/>
           <w:rFonts w:ascii="Arial" w:hAnsi="Arial" w:cs="Arial"/>
-          <w:color w:val="000000" w:themeColor="text1"/>
+          <w:sz w:val="20"/>
+          <w:szCs w:val="20"/>
           <w:shd w:val="clear" w:color="auto" w:fill="FFFFFF"/>
         </w:rPr>
         <w:t> </w:t>
@@ -581,7 +1839,8 @@
       <w:r>
         <w:rPr>
           <w:rFonts w:ascii="Arial" w:hAnsi="Arial" w:cs="Arial"/>
-          <w:color w:val="000000" w:themeColor="text1"/>
+          <w:sz w:val="20"/>
+          <w:szCs w:val="20"/>
           <w:shd w:val="clear" w:color="auto" w:fill="FFFFFF"/>
         </w:rPr>
         <w:t>(del inglés</w:t>
@@ -590,7 +1849,8 @@
         <w:rPr>
           <w:rStyle w:val="apple-converted-space"/>
           <w:rFonts w:ascii="Arial" w:hAnsi="Arial" w:cs="Arial"/>
-          <w:color w:val="000000" w:themeColor="text1"/>
+          <w:sz w:val="20"/>
+          <w:szCs w:val="20"/>
           <w:shd w:val="clear" w:color="auto" w:fill="FFFFFF"/>
         </w:rPr>
         <w:t> </w:t>
@@ -601,7 +1861,8 @@
           <w:rFonts w:ascii="Arial" w:hAnsi="Arial" w:cs="Arial"/>
           <w:b/>
           <w:bCs/>
-          <w:color w:val="000000" w:themeColor="text1"/>
+          <w:sz w:val="20"/>
+          <w:szCs w:val="20"/>
           <w:shd w:val="clear" w:color="auto" w:fill="FFFFFF"/>
         </w:rPr>
         <w:t>multitasking</w:t>
@@ -610,7 +1871,8 @@
       <w:r>
         <w:rPr>
           <w:rFonts w:ascii="Arial" w:hAnsi="Arial" w:cs="Arial"/>
-          <w:color w:val="000000" w:themeColor="text1"/>
+          <w:sz w:val="20"/>
+          <w:szCs w:val="20"/>
           <w:shd w:val="clear" w:color="auto" w:fill="FFFFFF"/>
         </w:rPr>
         <w:t>) el cual consiste en la ejecución de uno o más procesos concurrentes en un sistema.</w:t>
@@ -618,130 +1880,78 @@
     </w:p>
     <w:p>
       <w:pPr>
-        <w:jc w:val="both"/>
-        <w:rPr>
-          <w:rStyle w:val="apple-converted-space"/>
-          <w:rFonts w:ascii="Verdana" w:hAnsi="Verdana"/>
-          <w:color w:val="0F0F0F"/>
-          <w:sz w:val="19"/>
-          <w:szCs w:val="19"/>
+        <w:spacing w:line="480" w:lineRule="auto"/>
+        <w:jc w:val="both"/>
+        <w:rPr>
+          <w:rFonts w:ascii="Arial" w:hAnsi="Arial" w:cs="Arial"/>
+          <w:sz w:val="20"/>
+          <w:szCs w:val="20"/>
           <w:shd w:val="clear" w:color="auto" w:fill="FFFFFF"/>
         </w:rPr>
       </w:pPr>
-    </w:p>
-    <w:p>
-      <w:pPr>
-        <w:jc w:val="both"/>
-        <w:rPr>
-          <w:rStyle w:val="apple-converted-space"/>
-          <w:rFonts w:ascii="Arial" w:hAnsi="Arial" w:cs="Arial"/>
-          <w:b/>
-          <w:color w:val="0F0F0F"/>
-          <w:sz w:val="24"/>
-          <w:szCs w:val="24"/>
-          <w:shd w:val="clear" w:color="auto" w:fill="FFFFFF"/>
-        </w:rPr>
-      </w:pPr>
-    </w:p>
-    <w:p>
-      <w:pPr>
-        <w:jc w:val="both"/>
-        <w:rPr>
-          <w:rFonts w:ascii="Arial" w:hAnsi="Arial" w:cs="Arial"/>
-          <w:b/>
-          <w:color w:val="252525"/>
-          <w:sz w:val="24"/>
-          <w:szCs w:val="24"/>
-          <w:shd w:val="clear" w:color="auto" w:fill="FFFFFF"/>
-        </w:rPr>
-      </w:pPr>
+      <w:proofErr w:type="spellStart"/>
       <w:r>
         <w:rPr>
           <w:rFonts w:ascii="Arial" w:hAnsi="Arial" w:cs="Arial"/>
           <w:b/>
           <w:i/>
           <w:iCs/>
-          <w:color w:val="0F0F0F"/>
-          <w:sz w:val="24"/>
-          <w:szCs w:val="24"/>
+          <w:sz w:val="20"/>
+          <w:szCs w:val="20"/>
           <w:shd w:val="clear" w:color="auto" w:fill="FFFFFF"/>
         </w:rPr>
-        <w:t>M</w:t>
-      </w:r>
+        <w:t>Multihilos</w:t>
+      </w:r>
+      <w:proofErr w:type="spellEnd"/>
       <w:r>
         <w:rPr>
           <w:rFonts w:ascii="Arial" w:hAnsi="Arial" w:cs="Arial"/>
           <w:b/>
           <w:i/>
           <w:iCs/>
-          <w:color w:val="0F0F0F"/>
-          <w:sz w:val="24"/>
-          <w:szCs w:val="24"/>
+          <w:sz w:val="20"/>
+          <w:szCs w:val="20"/>
           <w:shd w:val="clear" w:color="auto" w:fill="FFFFFF"/>
         </w:rPr>
-        <w:t>ultihilos</w:t>
-      </w:r>
-      <w:r>
-        <w:rPr>
-          <w:rFonts w:ascii="Arial" w:hAnsi="Arial" w:cs="Arial"/>
-          <w:b/>
-          <w:i/>
-          <w:iCs/>
-          <w:color w:val="0F0F0F"/>
-          <w:sz w:val="24"/>
-          <w:szCs w:val="24"/>
+        <w:t>:</w:t>
+      </w:r>
+      <w:r>
+        <w:rPr>
+          <w:rFonts w:ascii="Arial" w:hAnsi="Arial" w:cs="Arial"/>
+          <w:b/>
+          <w:sz w:val="20"/>
+          <w:szCs w:val="20"/>
           <w:shd w:val="clear" w:color="auto" w:fill="FFFFFF"/>
         </w:rPr>
-        <w:t>:</w:t>
-      </w:r>
-      <w:r>
-        <w:rPr>
-          <w:rFonts w:ascii="Arial" w:hAnsi="Arial" w:cs="Arial"/>
-          <w:b/>
-          <w:color w:val="252525"/>
-          <w:sz w:val="24"/>
-          <w:szCs w:val="24"/>
+        <w:t xml:space="preserve"> </w:t>
+      </w:r>
+      <w:r>
+        <w:rPr>
+          <w:rFonts w:ascii="Arial" w:hAnsi="Arial" w:cs="Arial"/>
+          <w:sz w:val="20"/>
+          <w:szCs w:val="20"/>
           <w:shd w:val="clear" w:color="auto" w:fill="FFFFFF"/>
         </w:rPr>
-        <w:t xml:space="preserve"> </w:t>
-      </w:r>
-    </w:p>
-    <w:p>
-      <w:pPr>
-        <w:jc w:val="both"/>
-        <w:rPr>
-          <w:rFonts w:ascii="Verdana" w:hAnsi="Verdana"/>
-          <w:i/>
-          <w:iCs/>
-          <w:color w:val="0F0F0F"/>
-          <w:sz w:val="19"/>
-          <w:szCs w:val="19"/>
+        <w:t>Las</w:t>
+      </w:r>
+      <w:r>
+        <w:rPr>
+          <w:rStyle w:val="apple-converted-space"/>
+          <w:rFonts w:ascii="Arial" w:hAnsi="Arial" w:cs="Arial"/>
+          <w:sz w:val="20"/>
+          <w:szCs w:val="20"/>
           <w:shd w:val="clear" w:color="auto" w:fill="FFFFFF"/>
         </w:rPr>
-      </w:pPr>
-      <w:r>
-        <w:rPr>
-          <w:rFonts w:ascii="Arial" w:hAnsi="Arial" w:cs="Arial"/>
-          <w:color w:val="000000" w:themeColor="text1"/>
-          <w:shd w:val="clear" w:color="auto" w:fill="FFFFFF"/>
-        </w:rPr>
-        <w:t>Las</w:t>
-      </w:r>
-      <w:r>
-        <w:rPr>
-          <w:rStyle w:val="apple-converted-space"/>
-          <w:rFonts w:ascii="Arial" w:hAnsi="Arial" w:cs="Arial"/>
-          <w:color w:val="000000" w:themeColor="text1"/>
-          <w:shd w:val="clear" w:color="auto" w:fill="FFFFFF"/>
-        </w:rPr>
         <w:t> </w:t>
       </w:r>
-      <w:hyperlink r:id="rId8" w:tooltip="Unidad central de procesamiento" w:history="1">
+      <w:hyperlink r:id="rId13" w:tooltip="Unidad central de procesamiento" w:history="1">
         <w:r>
           <w:rPr>
             <w:rStyle w:val="Hipervnculo"/>
             <w:rFonts w:ascii="Arial" w:hAnsi="Arial" w:cs="Arial"/>
-            <w:color w:val="000000" w:themeColor="text1"/>
+            <w:color w:val="auto"/>
+            <w:sz w:val="20"/>
+            <w:szCs w:val="20"/>
             <w:u w:val="none"/>
             <w:shd w:val="clear" w:color="auto" w:fill="FFFFFF"/>
           </w:rPr>
@@ -752,7 +1962,8 @@
         <w:rPr>
           <w:rStyle w:val="apple-converted-space"/>
           <w:rFonts w:ascii="Arial" w:hAnsi="Arial" w:cs="Arial"/>
-          <w:color w:val="000000" w:themeColor="text1"/>
+          <w:sz w:val="20"/>
+          <w:szCs w:val="20"/>
           <w:shd w:val="clear" w:color="auto" w:fill="FFFFFF"/>
         </w:rPr>
         <w:t> </w:t>
@@ -760,7 +1971,8 @@
       <w:r>
         <w:rPr>
           <w:rFonts w:ascii="Arial" w:hAnsi="Arial" w:cs="Arial"/>
-          <w:color w:val="000000" w:themeColor="text1"/>
+          <w:sz w:val="20"/>
+          <w:szCs w:val="20"/>
           <w:shd w:val="clear" w:color="auto" w:fill="FFFFFF"/>
         </w:rPr>
         <w:t>con capacidad para</w:t>
@@ -769,26 +1981,31 @@
         <w:rPr>
           <w:rStyle w:val="apple-converted-space"/>
           <w:rFonts w:ascii="Arial" w:hAnsi="Arial" w:cs="Arial"/>
-          <w:color w:val="000000" w:themeColor="text1"/>
+          <w:sz w:val="20"/>
+          <w:szCs w:val="20"/>
           <w:shd w:val="clear" w:color="auto" w:fill="FFFFFF"/>
         </w:rPr>
         <w:t> </w:t>
       </w:r>
+      <w:proofErr w:type="spellStart"/>
       <w:r>
         <w:rPr>
           <w:rFonts w:ascii="Arial" w:hAnsi="Arial" w:cs="Arial"/>
           <w:b/>
           <w:bCs/>
-          <w:color w:val="000000" w:themeColor="text1"/>
+          <w:sz w:val="20"/>
+          <w:szCs w:val="20"/>
           <w:shd w:val="clear" w:color="auto" w:fill="FFFFFF"/>
         </w:rPr>
         <w:t>multihilo</w:t>
       </w:r>
+      <w:proofErr w:type="spellEnd"/>
       <w:r>
         <w:rPr>
           <w:rStyle w:val="apple-converted-space"/>
           <w:rFonts w:ascii="Arial" w:hAnsi="Arial" w:cs="Arial"/>
-          <w:color w:val="000000" w:themeColor="text1"/>
+          <w:sz w:val="20"/>
+          <w:szCs w:val="20"/>
           <w:shd w:val="clear" w:color="auto" w:fill="FFFFFF"/>
         </w:rPr>
         <w:t> </w:t>
@@ -796,26 +2013,31 @@
       <w:r>
         <w:rPr>
           <w:rFonts w:ascii="Arial" w:hAnsi="Arial" w:cs="Arial"/>
-          <w:color w:val="000000" w:themeColor="text1"/>
+          <w:sz w:val="20"/>
+          <w:szCs w:val="20"/>
           <w:shd w:val="clear" w:color="auto" w:fill="FFFFFF"/>
         </w:rPr>
         <w:t>(</w:t>
       </w:r>
+      <w:proofErr w:type="spellStart"/>
       <w:r>
         <w:rPr>
           <w:rFonts w:ascii="Arial" w:hAnsi="Arial" w:cs="Arial"/>
           <w:i/>
           <w:iCs/>
-          <w:color w:val="000000" w:themeColor="text1"/>
+          <w:sz w:val="20"/>
+          <w:szCs w:val="20"/>
           <w:shd w:val="clear" w:color="auto" w:fill="FFFFFF"/>
         </w:rPr>
         <w:t>multithreading</w:t>
       </w:r>
+      <w:proofErr w:type="spellEnd"/>
       <w:r>
         <w:rPr>
           <w:rStyle w:val="apple-converted-space"/>
           <w:rFonts w:ascii="Arial" w:hAnsi="Arial" w:cs="Arial"/>
-          <w:color w:val="000000" w:themeColor="text1"/>
+          <w:sz w:val="20"/>
+          <w:szCs w:val="20"/>
           <w:shd w:val="clear" w:color="auto" w:fill="FFFFFF"/>
         </w:rPr>
         <w:t> </w:t>
@@ -823,7 +2045,8 @@
       <w:r>
         <w:rPr>
           <w:rFonts w:ascii="Arial" w:hAnsi="Arial" w:cs="Arial"/>
-          <w:color w:val="000000" w:themeColor="text1"/>
+          <w:sz w:val="20"/>
+          <w:szCs w:val="20"/>
           <w:shd w:val="clear" w:color="auto" w:fill="FFFFFF"/>
         </w:rPr>
         <w:t>en inglés) tienen soporte en</w:t>
@@ -832,17 +2055,20 @@
         <w:rPr>
           <w:rStyle w:val="apple-converted-space"/>
           <w:rFonts w:ascii="Arial" w:hAnsi="Arial" w:cs="Arial"/>
-          <w:color w:val="000000" w:themeColor="text1"/>
+          <w:sz w:val="20"/>
+          <w:szCs w:val="20"/>
           <w:shd w:val="clear" w:color="auto" w:fill="FFFFFF"/>
         </w:rPr>
         <w:t> </w:t>
       </w:r>
-      <w:hyperlink r:id="rId9" w:tooltip="Hardware" w:history="1">
+      <w:hyperlink r:id="rId14" w:tooltip="Hardware" w:history="1">
         <w:r>
           <w:rPr>
             <w:rStyle w:val="Hipervnculo"/>
             <w:rFonts w:ascii="Arial" w:hAnsi="Arial" w:cs="Arial"/>
-            <w:color w:val="000000" w:themeColor="text1"/>
+            <w:color w:val="auto"/>
+            <w:sz w:val="20"/>
+            <w:szCs w:val="20"/>
             <w:u w:val="none"/>
             <w:shd w:val="clear" w:color="auto" w:fill="FFFFFF"/>
           </w:rPr>
@@ -853,7 +2079,8 @@
         <w:rPr>
           <w:rStyle w:val="apple-converted-space"/>
           <w:rFonts w:ascii="Arial" w:hAnsi="Arial" w:cs="Arial"/>
-          <w:color w:val="000000" w:themeColor="text1"/>
+          <w:sz w:val="20"/>
+          <w:szCs w:val="20"/>
           <w:shd w:val="clear" w:color="auto" w:fill="FFFFFF"/>
         </w:rPr>
         <w:t> </w:t>
@@ -861,7 +2088,8 @@
       <w:r>
         <w:rPr>
           <w:rFonts w:ascii="Arial" w:hAnsi="Arial" w:cs="Arial"/>
-          <w:color w:val="000000" w:themeColor="text1"/>
+          <w:sz w:val="20"/>
+          <w:szCs w:val="20"/>
           <w:shd w:val="clear" w:color="auto" w:fill="FFFFFF"/>
         </w:rPr>
         <w:t>para ejecutar eficientemente múltiples</w:t>
@@ -870,17 +2098,20 @@
         <w:rPr>
           <w:rStyle w:val="apple-converted-space"/>
           <w:rFonts w:ascii="Arial" w:hAnsi="Arial" w:cs="Arial"/>
-          <w:color w:val="000000" w:themeColor="text1"/>
+          <w:sz w:val="20"/>
+          <w:szCs w:val="20"/>
           <w:shd w:val="clear" w:color="auto" w:fill="FFFFFF"/>
         </w:rPr>
         <w:t> </w:t>
       </w:r>
-      <w:hyperlink r:id="rId10" w:tooltip="Hilo de ejecución" w:history="1">
+      <w:hyperlink r:id="rId15" w:tooltip="Hilo de ejecución" w:history="1">
         <w:r>
           <w:rPr>
             <w:rStyle w:val="Hipervnculo"/>
             <w:rFonts w:ascii="Arial" w:hAnsi="Arial" w:cs="Arial"/>
-            <w:color w:val="000000" w:themeColor="text1"/>
+            <w:color w:val="auto"/>
+            <w:sz w:val="20"/>
+            <w:szCs w:val="20"/>
             <w:u w:val="none"/>
             <w:shd w:val="clear" w:color="auto" w:fill="FFFFFF"/>
           </w:rPr>
@@ -890,309 +2121,43 @@
       <w:r>
         <w:rPr>
           <w:rFonts w:ascii="Arial" w:hAnsi="Arial" w:cs="Arial"/>
-          <w:color w:val="000000" w:themeColor="text1"/>
+          <w:sz w:val="20"/>
+          <w:szCs w:val="20"/>
           <w:shd w:val="clear" w:color="auto" w:fill="FFFFFF"/>
         </w:rPr>
         <w:t>.</w:t>
       </w:r>
-    </w:p>
-    <w:p>
-      <w:pPr>
-        <w:jc w:val="both"/>
-        <w:rPr>
-          <w:rFonts w:ascii="Verdana" w:hAnsi="Verdana"/>
-          <w:i/>
-          <w:iCs/>
-          <w:color w:val="0F0F0F"/>
-          <w:sz w:val="19"/>
-          <w:szCs w:val="19"/>
-          <w:shd w:val="clear" w:color="auto" w:fill="FFFFFF"/>
-        </w:rPr>
-      </w:pPr>
-    </w:p>
-    <w:p>
-      <w:pPr>
-        <w:jc w:val="both"/>
-        <w:rPr>
-          <w:rStyle w:val="caps"/>
-          <w:rFonts w:ascii="Arial" w:eastAsiaTheme="majorEastAsia" w:hAnsi="Arial" w:cs="Arial"/>
-          <w:b/>
-          <w:color w:val="333333"/>
-          <w:sz w:val="24"/>
-          <w:szCs w:val="24"/>
-        </w:rPr>
-      </w:pPr>
-      <w:r>
-        <w:rPr>
-          <w:rStyle w:val="caps"/>
-          <w:rFonts w:ascii="Arial" w:eastAsiaTheme="majorEastAsia" w:hAnsi="Arial" w:cs="Arial"/>
-          <w:b/>
-          <w:color w:val="333333"/>
-          <w:sz w:val="24"/>
-          <w:szCs w:val="24"/>
-        </w:rPr>
-        <w:t>IDE</w:t>
-      </w:r>
-      <w:r>
-        <w:rPr>
-          <w:rStyle w:val="caps"/>
-          <w:rFonts w:ascii="Arial" w:eastAsiaTheme="majorEastAsia" w:hAnsi="Arial" w:cs="Arial"/>
-          <w:b/>
-          <w:color w:val="333333"/>
-          <w:sz w:val="24"/>
-          <w:szCs w:val="24"/>
-        </w:rPr>
-        <w:t>:</w:t>
-      </w:r>
-    </w:p>
-    <w:p>
-      <w:pPr>
-        <w:jc w:val="both"/>
-        <w:rPr>
-          <w:rStyle w:val="caps"/>
-          <w:rFonts w:ascii="Arial" w:eastAsiaTheme="majorEastAsia" w:hAnsi="Arial" w:cs="Arial"/>
-          <w:color w:val="333333"/>
-        </w:rPr>
-      </w:pPr>
-      <w:r>
-        <w:rPr>
-          <w:rStyle w:val="apple-converted-space"/>
-          <w:rFonts w:ascii="Helvetica" w:hAnsi="Helvetica"/>
-          <w:color w:val="161813"/>
-          <w:shd w:val="clear" w:color="auto" w:fill="F7F7F7"/>
-        </w:rPr>
-        <w:t> </w:t>
-      </w:r>
-      <w:r>
-        <w:rPr>
-          <w:rFonts w:ascii="Arial" w:hAnsi="Arial" w:cs="Arial"/>
-          <w:color w:val="000000" w:themeColor="text1"/>
-        </w:rPr>
-        <w:t>Es</w:t>
-      </w:r>
-      <w:r>
-        <w:rPr>
-          <w:rFonts w:ascii="Arial" w:hAnsi="Arial" w:cs="Arial"/>
-          <w:color w:val="000000" w:themeColor="text1"/>
-        </w:rPr>
-        <w:t xml:space="preserve"> un entorno de programación que ha sido empaquetado como un programa de aplicación, o sea, consiste en un editor de código, un compilador, un depurador y un constructor de interfaz gráfica. Los IDEs pueden ser aplicaciones por sí solas o pueden ser parte de aplicaciones existentes. El lenguaje Visual Basic, por ejemplo, puede ser usado </w:t>
-      </w:r>
-      <w:r>
-        <w:rPr>
-          <w:rFonts w:ascii="Arial" w:hAnsi="Arial" w:cs="Arial"/>
-          <w:color w:val="000000" w:themeColor="text1"/>
-        </w:rPr>
-        <w:lastRenderedPageBreak/>
-        <w:t>dentro de las aplicaciones de Microsoft Office, lo que hace posible escribir sentencias Visual Basic en forma de macros para Microsoft Word.</w:t>
-      </w:r>
-    </w:p>
-    <w:p/>
-    <w:p>
-      <w:pPr>
-        <w:rPr>
-          <w:rFonts w:ascii="Arial" w:hAnsi="Arial" w:cs="Arial"/>
-          <w:color w:val="252525"/>
-        </w:rPr>
-      </w:pPr>
-    </w:p>
-    <w:p>
-      <w:pPr>
-        <w:rPr>
-          <w:rFonts w:ascii="Arial" w:hAnsi="Arial" w:cs="Arial"/>
-        </w:rPr>
-      </w:pPr>
-    </w:p>
-    <w:p>
-      <w:pPr>
-        <w:jc w:val="both"/>
-        <w:rPr>
-          <w:rFonts w:ascii="Arial" w:hAnsi="Arial" w:cs="Arial"/>
-          <w:b/>
-          <w:sz w:val="24"/>
-          <w:szCs w:val="24"/>
-        </w:rPr>
-      </w:pPr>
-    </w:p>
-    <w:p>
-      <w:pPr>
-        <w:jc w:val="both"/>
-        <w:rPr>
-          <w:rFonts w:ascii="Arial" w:hAnsi="Arial" w:cs="Arial"/>
-          <w:color w:val="000000"/>
-          <w:sz w:val="27"/>
-          <w:szCs w:val="27"/>
-        </w:rPr>
-      </w:pPr>
-      <w:r>
-        <w:rPr>
-          <w:rFonts w:ascii="Arial" w:hAnsi="Arial" w:cs="Arial"/>
-          <w:b/>
-          <w:sz w:val="24"/>
-          <w:szCs w:val="24"/>
-        </w:rPr>
-        <w:t>BSD</w:t>
-      </w:r>
-      <w:r>
-        <w:rPr>
-          <w:rFonts w:ascii="Arial" w:hAnsi="Arial" w:cs="Arial"/>
-          <w:b/>
-          <w:sz w:val="24"/>
-          <w:szCs w:val="24"/>
-        </w:rPr>
-        <w:t>:</w:t>
-      </w:r>
-      <w:r>
-        <w:rPr>
-          <w:rFonts w:ascii="Arial" w:hAnsi="Arial" w:cs="Arial"/>
-          <w:color w:val="000000"/>
-          <w:sz w:val="27"/>
-          <w:szCs w:val="27"/>
-        </w:rPr>
-        <w:t xml:space="preserve"> </w:t>
-      </w:r>
-    </w:p>
-    <w:p>
-      <w:pPr>
-        <w:jc w:val="both"/>
-        <w:rPr>
-          <w:rFonts w:ascii="Arial" w:hAnsi="Arial" w:cs="Arial"/>
-        </w:rPr>
-      </w:pPr>
-      <w:r>
-        <w:rPr>
-          <w:rFonts w:ascii="Arial" w:hAnsi="Arial" w:cs="Arial"/>
-          <w:color w:val="000000"/>
-        </w:rPr>
-        <w:t>Son las siglas de</w:t>
-      </w:r>
-      <w:r>
-        <w:rPr>
-          <w:rStyle w:val="apple-converted-space"/>
-          <w:rFonts w:ascii="Arial" w:hAnsi="Arial" w:cs="Arial"/>
-          <w:color w:val="000000"/>
-        </w:rPr>
-        <w:t> </w:t>
-      </w:r>
-      <w:r>
-        <w:rPr>
-          <w:rStyle w:val="Cita1"/>
-          <w:rFonts w:ascii="Arial" w:hAnsi="Arial" w:cs="Arial"/>
-          <w:color w:val="000000"/>
-        </w:rPr>
-        <w:t xml:space="preserve">“Berkeley Software </w:t>
-      </w:r>
-      <w:proofErr w:type="spellStart"/>
-      <w:r>
-        <w:rPr>
-          <w:rStyle w:val="Cita1"/>
-          <w:rFonts w:ascii="Arial" w:hAnsi="Arial" w:cs="Arial"/>
-          <w:color w:val="000000"/>
-        </w:rPr>
-        <w:t>Distribution</w:t>
-      </w:r>
-      <w:proofErr w:type="spellEnd"/>
-      <w:r>
-        <w:rPr>
-          <w:rStyle w:val="Cita1"/>
-          <w:rFonts w:ascii="Arial" w:hAnsi="Arial" w:cs="Arial"/>
-          <w:color w:val="000000"/>
-        </w:rPr>
-        <w:t>”</w:t>
-      </w:r>
-      <w:r>
-        <w:rPr>
-          <w:rFonts w:ascii="Arial" w:hAnsi="Arial" w:cs="Arial"/>
-          <w:color w:val="000000"/>
-        </w:rPr>
-        <w:t>. Así se llamó a las distribuciones de código fuente que se hicieron en la Universidad de Berkeley en California y que en origen eran extensiones del sistema operativo</w:t>
-      </w:r>
-      <w:r>
-        <w:rPr>
-          <w:rStyle w:val="apple-converted-space"/>
-          <w:rFonts w:ascii="Arial" w:hAnsi="Arial" w:cs="Arial"/>
-          <w:color w:val="000000"/>
-        </w:rPr>
-        <w:t> </w:t>
-      </w:r>
-      <w:r>
-        <w:rPr>
-          <w:rStyle w:val="trademark"/>
-          <w:rFonts w:ascii="Arial" w:hAnsi="Arial" w:cs="Arial"/>
-          <w:color w:val="000000"/>
-        </w:rPr>
-        <w:t>UNIX</w:t>
-      </w:r>
-      <w:r>
-        <w:rPr>
-          <w:rFonts w:ascii="Arial" w:hAnsi="Arial" w:cs="Arial"/>
-          <w:color w:val="000000"/>
-        </w:rPr>
-        <w:t xml:space="preserve">® de AT&amp;T </w:t>
-      </w:r>
-      <w:proofErr w:type="spellStart"/>
-      <w:r>
-        <w:rPr>
-          <w:rFonts w:ascii="Arial" w:hAnsi="Arial" w:cs="Arial"/>
-          <w:color w:val="000000"/>
-        </w:rPr>
-        <w:t>Research</w:t>
-      </w:r>
-      <w:proofErr w:type="spellEnd"/>
-      <w:r>
-        <w:rPr>
-          <w:rFonts w:ascii="Arial" w:hAnsi="Arial" w:cs="Arial"/>
-          <w:color w:val="000000"/>
-        </w:rPr>
-        <w:t>. Varios proyectos de sistemas operativos de código abierto tienen su origen en una distribución de éste código conocida como 4.4BSD-Lite. Añaden además un buen número de paquetes de otros proyectos de Código Abierto</w:t>
-      </w:r>
-    </w:p>
-    <w:p>
-      <w:pPr>
-        <w:rPr>
-          <w:rFonts w:ascii="Arial" w:hAnsi="Arial" w:cs="Arial"/>
-        </w:rPr>
-      </w:pPr>
     </w:p>
     <w:p>
       <w:pPr>
         <w:pStyle w:val="NormalWeb"/>
         <w:shd w:val="clear" w:color="auto" w:fill="FFFFFF"/>
-        <w:spacing w:before="120" w:beforeAutospacing="0" w:after="120" w:afterAutospacing="0" w:line="336" w:lineRule="atLeast"/>
+        <w:spacing w:before="120" w:beforeAutospacing="0" w:after="120" w:afterAutospacing="0" w:line="480" w:lineRule="auto"/>
         <w:jc w:val="both"/>
         <w:rPr>
           <w:rStyle w:val="caps"/>
           <w:rFonts w:ascii="Arial" w:hAnsi="Arial" w:cs="Arial"/>
           <w:b/>
-          <w:color w:val="252525"/>
-        </w:rPr>
-      </w:pPr>
-      <w:r>
-        <w:rPr>
-          <w:rFonts w:ascii="Arial" w:hAnsi="Arial" w:cs="Arial"/>
-          <w:b/>
-        </w:rPr>
-        <w:t>M</w:t>
-      </w:r>
-      <w:r>
-        <w:rPr>
-          <w:rFonts w:ascii="Arial" w:hAnsi="Arial" w:cs="Arial"/>
-          <w:b/>
-        </w:rPr>
-        <w:t>onoespaciada</w:t>
-      </w:r>
-      <w:r>
-        <w:rPr>
-          <w:rFonts w:ascii="Arial" w:hAnsi="Arial" w:cs="Arial"/>
-          <w:b/>
-        </w:rPr>
-        <w:t>:</w:t>
+          <w:sz w:val="20"/>
+          <w:szCs w:val="20"/>
+        </w:rPr>
+      </w:pPr>
+      <w:r>
+        <w:rPr>
+          <w:rFonts w:ascii="Arial" w:hAnsi="Arial" w:cs="Arial"/>
+          <w:b/>
+          <w:sz w:val="20"/>
+          <w:szCs w:val="20"/>
+        </w:rPr>
+        <w:t>Monoespaciada:</w:t>
       </w:r>
       <w:r>
         <w:rPr>
           <w:rStyle w:val="caps"/>
           <w:rFonts w:ascii="Arial" w:hAnsi="Arial" w:cs="Arial"/>
           <w:b/>
-          <w:color w:val="252525"/>
+          <w:sz w:val="20"/>
+          <w:szCs w:val="20"/>
         </w:rPr>
         <w:t xml:space="preserve"> </w:t>
       </w:r>
@@ -1201,31 +2166,28 @@
       <w:pPr>
         <w:pStyle w:val="NormalWeb"/>
         <w:shd w:val="clear" w:color="auto" w:fill="FFFFFF"/>
-        <w:spacing w:before="120" w:beforeAutospacing="0" w:after="120" w:afterAutospacing="0" w:line="336" w:lineRule="atLeast"/>
-        <w:jc w:val="both"/>
-        <w:rPr>
-          <w:rFonts w:ascii="Arial" w:hAnsi="Arial" w:cs="Arial"/>
-          <w:color w:val="000000" w:themeColor="text1"/>
-          <w:sz w:val="22"/>
-          <w:szCs w:val="22"/>
+        <w:spacing w:before="120" w:beforeAutospacing="0" w:after="120" w:afterAutospacing="0" w:line="480" w:lineRule="auto"/>
+        <w:jc w:val="both"/>
+        <w:rPr>
+          <w:rFonts w:ascii="Arial" w:hAnsi="Arial" w:cs="Arial"/>
+          <w:sz w:val="20"/>
+          <w:szCs w:val="20"/>
         </w:rPr>
       </w:pPr>
       <w:r>
         <w:rPr>
           <w:rStyle w:val="apple-converted-space"/>
           <w:rFonts w:ascii="Arial" w:hAnsi="Arial" w:cs="Arial"/>
-          <w:color w:val="000000" w:themeColor="text1"/>
-          <w:sz w:val="22"/>
-          <w:szCs w:val="22"/>
+          <w:sz w:val="20"/>
+          <w:szCs w:val="20"/>
         </w:rPr>
         <w:t>Es</w:t>
       </w:r>
       <w:r>
         <w:rPr>
           <w:rFonts w:ascii="Arial" w:hAnsi="Arial" w:cs="Arial"/>
-          <w:color w:val="000000" w:themeColor="text1"/>
-          <w:sz w:val="22"/>
-          <w:szCs w:val="22"/>
+          <w:sz w:val="20"/>
+          <w:szCs w:val="20"/>
         </w:rPr>
         <w:t xml:space="preserve"> aquel en el que sus letras y caracteres ocupan exactamente la misma cantidad de espacio horizontal.</w:t>
       </w:r>
@@ -1233,62 +2195,36 @@
         <w:rPr>
           <w:rStyle w:val="apple-converted-space"/>
           <w:rFonts w:ascii="Arial" w:hAnsi="Arial" w:cs="Arial"/>
-          <w:color w:val="000000" w:themeColor="text1"/>
-          <w:sz w:val="22"/>
-          <w:szCs w:val="22"/>
+          <w:sz w:val="20"/>
+          <w:szCs w:val="20"/>
         </w:rPr>
         <w:t> </w:t>
       </w:r>
       <w:r>
         <w:rPr>
           <w:rFonts w:ascii="Arial" w:hAnsi="Arial" w:cs="Arial"/>
-          <w:color w:val="000000" w:themeColor="text1"/>
-          <w:sz w:val="22"/>
-          <w:szCs w:val="22"/>
-        </w:rPr>
-        <w:t>Esto es diferente de los tipos de anchura variable, donde las letras difieren en tamaño unas de otras.</w:t>
-      </w:r>
-    </w:p>
-    <w:p>
-      <w:pPr>
-        <w:pStyle w:val="NormalWeb"/>
-        <w:shd w:val="clear" w:color="auto" w:fill="FFFFFF"/>
-        <w:spacing w:before="120" w:beforeAutospacing="0" w:after="120" w:afterAutospacing="0" w:line="336" w:lineRule="atLeast"/>
-        <w:jc w:val="both"/>
-        <w:rPr>
-          <w:rFonts w:ascii="Arial" w:hAnsi="Arial" w:cs="Arial"/>
-          <w:color w:val="000000" w:themeColor="text1"/>
-          <w:sz w:val="22"/>
-          <w:szCs w:val="22"/>
-        </w:rPr>
-      </w:pPr>
-      <w:r>
-        <w:rPr>
-          <w:rFonts w:ascii="Arial" w:hAnsi="Arial" w:cs="Arial"/>
-          <w:color w:val="000000" w:themeColor="text1"/>
-          <w:sz w:val="22"/>
-          <w:szCs w:val="22"/>
-        </w:rPr>
-        <w:t>Los primeros tipos de letra monoespaciados fueron diseñados para las</w:t>
+          <w:sz w:val="20"/>
+          <w:szCs w:val="20"/>
+        </w:rPr>
+        <w:t>Esto es diferente de los tipos de anchura variable, donde las letras difieren en tamaño unas de otras. Los primeros tipos de letra monoespaciados fueron diseñados para las</w:t>
       </w:r>
       <w:r>
         <w:rPr>
           <w:rStyle w:val="apple-converted-space"/>
           <w:rFonts w:ascii="Arial" w:hAnsi="Arial" w:cs="Arial"/>
-          <w:color w:val="000000" w:themeColor="text1"/>
-          <w:sz w:val="22"/>
-          <w:szCs w:val="22"/>
+          <w:sz w:val="20"/>
+          <w:szCs w:val="20"/>
         </w:rPr>
         <w:t> </w:t>
       </w:r>
-      <w:hyperlink r:id="rId11" w:tooltip="Máquinas de escribir" w:history="1">
+      <w:hyperlink r:id="rId16" w:tooltip="Máquinas de escribir" w:history="1">
         <w:r>
           <w:rPr>
             <w:rStyle w:val="Hipervnculo"/>
             <w:rFonts w:ascii="Arial" w:hAnsi="Arial" w:cs="Arial"/>
-            <w:color w:val="000000" w:themeColor="text1"/>
-            <w:sz w:val="22"/>
-            <w:szCs w:val="22"/>
+            <w:color w:val="auto"/>
+            <w:sz w:val="20"/>
+            <w:szCs w:val="20"/>
             <w:u w:val="none"/>
           </w:rPr>
           <w:t>máquinas de escribir</w:t>
@@ -1297,18 +2233,1183 @@
       <w:r>
         <w:rPr>
           <w:rFonts w:ascii="Arial" w:hAnsi="Arial" w:cs="Arial"/>
-          <w:color w:val="000000" w:themeColor="text1"/>
-          <w:sz w:val="22"/>
-          <w:szCs w:val="22"/>
+          <w:sz w:val="20"/>
+          <w:szCs w:val="20"/>
         </w:rPr>
         <w:t>, que se movían la misma distancia hacia delante con cada pulsación de tecla.</w:t>
       </w:r>
     </w:p>
-    <w:p/>
+    <w:p>
+      <w:pPr>
+        <w:spacing w:line="480" w:lineRule="auto"/>
+        <w:jc w:val="both"/>
+        <w:rPr>
+          <w:rFonts w:ascii="Arial" w:hAnsi="Arial" w:cs="Arial"/>
+          <w:b/>
+          <w:sz w:val="20"/>
+          <w:szCs w:val="20"/>
+        </w:rPr>
+      </w:pPr>
+      <w:r>
+        <w:rPr>
+          <w:rFonts w:ascii="Arial" w:hAnsi="Arial" w:cs="Arial"/>
+          <w:b/>
+          <w:sz w:val="20"/>
+          <w:szCs w:val="20"/>
+        </w:rPr>
+        <w:t>Módulos:</w:t>
+      </w:r>
+    </w:p>
+    <w:p>
+      <w:pPr>
+        <w:spacing w:line="480" w:lineRule="auto"/>
+        <w:jc w:val="both"/>
+        <w:rPr>
+          <w:rFonts w:ascii="Arial" w:hAnsi="Arial" w:cs="Arial"/>
+          <w:sz w:val="20"/>
+          <w:szCs w:val="20"/>
+        </w:rPr>
+      </w:pPr>
+      <w:r>
+        <w:rPr>
+          <w:rFonts w:ascii="Arial" w:hAnsi="Arial" w:cs="Arial"/>
+          <w:sz w:val="20"/>
+          <w:szCs w:val="20"/>
+        </w:rPr>
+        <w:t>En programación un módulo es una porción de un programa de computadora. De las varias tareas que debe realizar un programa para cumplir con su función u objetivos, un módulo realizará, comúnmente, una de dichas tareas (o varias, en algún caso).</w:t>
+      </w:r>
+    </w:p>
+    <w:p>
+      <w:pPr>
+        <w:spacing w:line="480" w:lineRule="auto"/>
+        <w:jc w:val="both"/>
+        <w:rPr>
+          <w:rFonts w:ascii="Arial" w:hAnsi="Arial" w:cs="Arial"/>
+          <w:sz w:val="20"/>
+          <w:szCs w:val="20"/>
+        </w:rPr>
+      </w:pPr>
+      <w:r>
+        <w:rPr>
+          <w:rFonts w:ascii="Arial" w:hAnsi="Arial" w:cs="Arial"/>
+          <w:sz w:val="20"/>
+          <w:szCs w:val="20"/>
+        </w:rPr>
+        <w:t>En general (no necesariamente relacionado con la programación), un módulo recibe como entrada la salida que haya proporcionado otro módulo o los datos de entrada al sistema (programa) si se trata del módulo principal de éste; y proporcionará una salida que, a su vez, podrá ser utilizada como entrada de otro un módulo o bien contribuirá directamente a la salida final del sistema (programa), si se retorna al módulo principal.</w:t>
+      </w:r>
+    </w:p>
+    <w:p>
+      <w:pPr>
+        <w:spacing w:line="480" w:lineRule="auto"/>
+        <w:jc w:val="both"/>
+        <w:rPr>
+          <w:rFonts w:ascii="Arial" w:hAnsi="Arial" w:cs="Arial"/>
+          <w:sz w:val="20"/>
+          <w:szCs w:val="20"/>
+        </w:rPr>
+      </w:pPr>
+      <w:r>
+        <w:rPr>
+          <w:rFonts w:ascii="Arial" w:hAnsi="Arial" w:cs="Arial"/>
+          <w:sz w:val="20"/>
+          <w:szCs w:val="20"/>
+        </w:rPr>
+        <w:t>Particularmente, en el caso de la programación, los módulos suelen estar (no necesariamente) organizados jerárquicamente en niveles, de forma que hay un módulo principal que realiza las llamadas oportunas a los módulos de nivel inferior.</w:t>
+      </w:r>
+    </w:p>
+    <w:p>
+      <w:pPr>
+        <w:spacing w:line="480" w:lineRule="auto"/>
+        <w:jc w:val="both"/>
+        <w:rPr>
+          <w:rFonts w:ascii="Arial" w:hAnsi="Arial" w:cs="Arial"/>
+          <w:sz w:val="20"/>
+          <w:szCs w:val="20"/>
+        </w:rPr>
+      </w:pPr>
+      <w:r>
+        <w:rPr>
+          <w:rFonts w:ascii="Arial" w:hAnsi="Arial" w:cs="Arial"/>
+          <w:sz w:val="20"/>
+          <w:szCs w:val="20"/>
+        </w:rPr>
+        <w:t xml:space="preserve">Cuando un módulo es convocado, recibe como entrada los datos proporcionados por otro del mismo o superior nivel, el que ha hecho la llamada; luego realiza su tarea. A su vez este módulo convocado </w:t>
+      </w:r>
+      <w:r>
+        <w:rPr>
+          <w:rFonts w:ascii="Arial" w:hAnsi="Arial" w:cs="Arial"/>
+          <w:sz w:val="20"/>
+          <w:szCs w:val="20"/>
+        </w:rPr>
+        <w:lastRenderedPageBreak/>
+        <w:t>puede llamar a otro u otros módulos de nivel inferior si fuera necesario; cuando ellos finalizan sus tareas, devuelven la salida pertinente al módulo inmediato llamador, en secuencia reversa, finalmente se continúa con la ejecución del módulo principal.</w:t>
+      </w:r>
+    </w:p>
+    <w:p>
+      <w:pPr>
+        <w:spacing w:line="480" w:lineRule="auto"/>
+        <w:jc w:val="both"/>
+        <w:rPr>
+          <w:rFonts w:ascii="Arial" w:hAnsi="Arial" w:cs="Arial"/>
+          <w:b/>
+          <w:sz w:val="20"/>
+          <w:szCs w:val="20"/>
+        </w:rPr>
+      </w:pPr>
+      <w:proofErr w:type="spellStart"/>
+      <w:r>
+        <w:rPr>
+          <w:rFonts w:ascii="Arial" w:hAnsi="Arial" w:cs="Arial"/>
+          <w:b/>
+          <w:sz w:val="20"/>
+          <w:szCs w:val="20"/>
+        </w:rPr>
+        <w:t>Plugins</w:t>
+      </w:r>
+      <w:proofErr w:type="spellEnd"/>
+      <w:r>
+        <w:rPr>
+          <w:rFonts w:ascii="Arial" w:hAnsi="Arial" w:cs="Arial"/>
+          <w:b/>
+          <w:sz w:val="20"/>
+          <w:szCs w:val="20"/>
+        </w:rPr>
+        <w:t>:</w:t>
+      </w:r>
+    </w:p>
+    <w:p>
+      <w:pPr>
+        <w:pStyle w:val="NormalWeb"/>
+        <w:shd w:val="clear" w:color="auto" w:fill="FFFFFF"/>
+        <w:spacing w:before="120" w:beforeAutospacing="0" w:after="120" w:afterAutospacing="0" w:line="480" w:lineRule="auto"/>
+        <w:jc w:val="both"/>
+        <w:rPr>
+          <w:rFonts w:ascii="Arial" w:hAnsi="Arial" w:cs="Arial"/>
+          <w:sz w:val="20"/>
+          <w:szCs w:val="20"/>
+        </w:rPr>
+      </w:pPr>
+      <w:r>
+        <w:rPr>
+          <w:rFonts w:ascii="Arial" w:hAnsi="Arial" w:cs="Arial"/>
+          <w:b/>
+          <w:bCs/>
+          <w:sz w:val="20"/>
+          <w:szCs w:val="20"/>
+        </w:rPr>
+        <w:t>Conector</w:t>
+      </w:r>
+      <w:r>
+        <w:rPr>
+          <w:rStyle w:val="apple-converted-space"/>
+          <w:rFonts w:ascii="Arial" w:hAnsi="Arial" w:cs="Arial"/>
+          <w:sz w:val="20"/>
+          <w:szCs w:val="20"/>
+        </w:rPr>
+        <w:t> </w:t>
+      </w:r>
+      <w:r>
+        <w:rPr>
+          <w:rFonts w:ascii="Arial" w:hAnsi="Arial" w:cs="Arial"/>
+          <w:sz w:val="20"/>
+          <w:szCs w:val="20"/>
+        </w:rPr>
+        <w:t>o</w:t>
+      </w:r>
+      <w:r>
+        <w:rPr>
+          <w:rStyle w:val="apple-converted-space"/>
+          <w:rFonts w:ascii="Arial" w:hAnsi="Arial" w:cs="Arial"/>
+          <w:sz w:val="20"/>
+          <w:szCs w:val="20"/>
+        </w:rPr>
+        <w:t> </w:t>
+      </w:r>
+      <w:r>
+        <w:rPr>
+          <w:rFonts w:ascii="Arial" w:hAnsi="Arial" w:cs="Arial"/>
+          <w:b/>
+          <w:bCs/>
+          <w:sz w:val="20"/>
+          <w:szCs w:val="20"/>
+        </w:rPr>
+        <w:t>extensión</w:t>
+      </w:r>
+      <w:r>
+        <w:rPr>
+          <w:rFonts w:ascii="Arial" w:hAnsi="Arial" w:cs="Arial"/>
+          <w:sz w:val="20"/>
+          <w:szCs w:val="20"/>
+        </w:rPr>
+        <w:t>. Se usa para juegos, aplicaciones...</w:t>
+      </w:r>
+    </w:p>
+    <w:p>
+      <w:pPr>
+        <w:pStyle w:val="NormalWeb"/>
+        <w:shd w:val="clear" w:color="auto" w:fill="FFFFFF"/>
+        <w:spacing w:before="120" w:beforeAutospacing="0" w:after="120" w:afterAutospacing="0" w:line="480" w:lineRule="auto"/>
+        <w:jc w:val="both"/>
+        <w:rPr>
+          <w:rFonts w:ascii="Arial" w:hAnsi="Arial" w:cs="Arial"/>
+          <w:sz w:val="20"/>
+          <w:szCs w:val="20"/>
+        </w:rPr>
+      </w:pPr>
+      <w:r>
+        <w:rPr>
+          <w:rFonts w:ascii="Arial" w:hAnsi="Arial" w:cs="Arial"/>
+          <w:sz w:val="20"/>
+          <w:szCs w:val="20"/>
+        </w:rPr>
+        <w:t>Los complementos permiten:</w:t>
+      </w:r>
+    </w:p>
+    <w:p>
+      <w:pPr>
+        <w:numPr>
+          <w:ilvl w:val="0"/>
+          <w:numId w:val="1"/>
+        </w:numPr>
+        <w:shd w:val="clear" w:color="auto" w:fill="FFFFFF"/>
+        <w:spacing w:before="100" w:beforeAutospacing="1" w:after="24" w:line="480" w:lineRule="auto"/>
+        <w:ind w:left="384"/>
+        <w:jc w:val="both"/>
+        <w:rPr>
+          <w:rFonts w:ascii="Arial" w:hAnsi="Arial" w:cs="Arial"/>
+          <w:sz w:val="20"/>
+          <w:szCs w:val="20"/>
+        </w:rPr>
+      </w:pPr>
+      <w:r>
+        <w:rPr>
+          <w:rFonts w:ascii="Arial" w:hAnsi="Arial" w:cs="Arial"/>
+          <w:sz w:val="20"/>
+          <w:szCs w:val="20"/>
+        </w:rPr>
+        <w:t>Que los desarrolladores externos colaboren con la aplicación principal extendiendo sus funciones.</w:t>
+      </w:r>
+    </w:p>
+    <w:p>
+      <w:pPr>
+        <w:numPr>
+          <w:ilvl w:val="0"/>
+          <w:numId w:val="1"/>
+        </w:numPr>
+        <w:shd w:val="clear" w:color="auto" w:fill="FFFFFF"/>
+        <w:spacing w:before="100" w:beforeAutospacing="1" w:after="24" w:line="480" w:lineRule="auto"/>
+        <w:ind w:left="384"/>
+        <w:jc w:val="both"/>
+        <w:rPr>
+          <w:rFonts w:ascii="Arial" w:hAnsi="Arial" w:cs="Arial"/>
+          <w:sz w:val="20"/>
+          <w:szCs w:val="20"/>
+        </w:rPr>
+      </w:pPr>
+      <w:r>
+        <w:rPr>
+          <w:rFonts w:ascii="Arial" w:hAnsi="Arial" w:cs="Arial"/>
+          <w:sz w:val="20"/>
+          <w:szCs w:val="20"/>
+        </w:rPr>
+        <w:t>Reducir el tamaño de la aplicación.</w:t>
+      </w:r>
+    </w:p>
+    <w:p>
+      <w:pPr>
+        <w:numPr>
+          <w:ilvl w:val="0"/>
+          <w:numId w:val="1"/>
+        </w:numPr>
+        <w:shd w:val="clear" w:color="auto" w:fill="FFFFFF"/>
+        <w:spacing w:before="100" w:beforeAutospacing="1" w:after="24" w:line="480" w:lineRule="auto"/>
+        <w:ind w:left="384"/>
+        <w:jc w:val="both"/>
+        <w:rPr>
+          <w:rFonts w:ascii="Arial" w:hAnsi="Arial" w:cs="Arial"/>
+          <w:sz w:val="20"/>
+          <w:szCs w:val="20"/>
+        </w:rPr>
+      </w:pPr>
+      <w:r>
+        <w:rPr>
+          <w:rFonts w:ascii="Arial" w:hAnsi="Arial" w:cs="Arial"/>
+          <w:sz w:val="20"/>
+          <w:szCs w:val="20"/>
+        </w:rPr>
+        <w:t>Separar el</w:t>
+      </w:r>
+      <w:r>
+        <w:rPr>
+          <w:rStyle w:val="apple-converted-space"/>
+          <w:rFonts w:ascii="Arial" w:hAnsi="Arial" w:cs="Arial"/>
+          <w:sz w:val="20"/>
+          <w:szCs w:val="20"/>
+        </w:rPr>
+        <w:t> </w:t>
+      </w:r>
+      <w:hyperlink r:id="rId17" w:tooltip="Código fuente" w:history="1">
+        <w:r>
+          <w:rPr>
+            <w:rStyle w:val="Hipervnculo"/>
+            <w:rFonts w:ascii="Arial" w:hAnsi="Arial" w:cs="Arial"/>
+            <w:color w:val="auto"/>
+            <w:sz w:val="20"/>
+            <w:szCs w:val="20"/>
+            <w:u w:val="none"/>
+          </w:rPr>
+          <w:t>código fuente</w:t>
+        </w:r>
+      </w:hyperlink>
+      <w:r>
+        <w:rPr>
+          <w:rStyle w:val="apple-converted-space"/>
+          <w:rFonts w:ascii="Arial" w:hAnsi="Arial" w:cs="Arial"/>
+          <w:sz w:val="20"/>
+          <w:szCs w:val="20"/>
+        </w:rPr>
+        <w:t> </w:t>
+      </w:r>
+      <w:r>
+        <w:rPr>
+          <w:rFonts w:ascii="Arial" w:hAnsi="Arial" w:cs="Arial"/>
+          <w:sz w:val="20"/>
+          <w:szCs w:val="20"/>
+        </w:rPr>
+        <w:t>de la aplicación a causa de la incompatibilidad de las</w:t>
+      </w:r>
+      <w:r>
+        <w:rPr>
+          <w:rStyle w:val="apple-converted-space"/>
+          <w:rFonts w:ascii="Arial" w:hAnsi="Arial" w:cs="Arial"/>
+          <w:sz w:val="20"/>
+          <w:szCs w:val="20"/>
+        </w:rPr>
+        <w:t> </w:t>
+      </w:r>
+      <w:hyperlink r:id="rId18" w:tooltip="Licencia de software" w:history="1">
+        <w:r>
+          <w:rPr>
+            <w:rStyle w:val="Hipervnculo"/>
+            <w:rFonts w:ascii="Arial" w:hAnsi="Arial" w:cs="Arial"/>
+            <w:color w:val="auto"/>
+            <w:sz w:val="20"/>
+            <w:szCs w:val="20"/>
+            <w:u w:val="none"/>
+          </w:rPr>
+          <w:t>licencias de software</w:t>
+        </w:r>
+      </w:hyperlink>
+      <w:r>
+        <w:rPr>
+          <w:rFonts w:ascii="Arial" w:hAnsi="Arial" w:cs="Arial"/>
+          <w:sz w:val="20"/>
+          <w:szCs w:val="20"/>
+        </w:rPr>
+        <w:t>.</w:t>
+      </w:r>
+    </w:p>
+    <w:p>
+      <w:pPr>
+        <w:pStyle w:val="NormalWeb"/>
+        <w:shd w:val="clear" w:color="auto" w:fill="FFFFFF"/>
+        <w:spacing w:before="120" w:beforeAutospacing="0" w:after="120" w:afterAutospacing="0" w:line="480" w:lineRule="auto"/>
+        <w:jc w:val="both"/>
+        <w:rPr>
+          <w:rFonts w:ascii="Arial" w:hAnsi="Arial" w:cs="Arial"/>
+          <w:sz w:val="20"/>
+          <w:szCs w:val="20"/>
+        </w:rPr>
+      </w:pPr>
+    </w:p>
+    <w:p>
+      <w:pPr>
+        <w:spacing w:line="480" w:lineRule="auto"/>
+        <w:jc w:val="both"/>
+        <w:rPr>
+          <w:rFonts w:ascii="Arial" w:eastAsia="Times New Roman" w:hAnsi="Arial" w:cs="Arial"/>
+          <w:b/>
+          <w:sz w:val="20"/>
+          <w:szCs w:val="20"/>
+          <w:lang w:eastAsia="es-MX"/>
+        </w:rPr>
+      </w:pPr>
+      <w:r>
+        <w:rPr>
+          <w:rFonts w:ascii="Arial" w:eastAsia="Times New Roman" w:hAnsi="Arial" w:cs="Arial"/>
+          <w:b/>
+          <w:sz w:val="20"/>
+          <w:szCs w:val="20"/>
+          <w:lang w:eastAsia="es-MX"/>
+        </w:rPr>
+        <w:t xml:space="preserve">Soporte: </w:t>
+      </w:r>
+      <w:r>
+        <w:rPr>
+          <w:rFonts w:ascii="Arial" w:eastAsia="Times New Roman" w:hAnsi="Arial" w:cs="Arial"/>
+          <w:sz w:val="20"/>
+          <w:szCs w:val="20"/>
+          <w:lang w:eastAsia="es-MX"/>
+        </w:rPr>
+        <w:t>Nuestros servicios de soporte y mantenimiento de equipos computacionales, lo ayudaran a mantener en óptimo funcionamiento, otorgándole seguridad, estabilidad y mayor velocidad a sus sistemas computacionales.</w:t>
+      </w:r>
+    </w:p>
+    <w:p>
+      <w:pPr>
+        <w:spacing w:line="480" w:lineRule="auto"/>
+        <w:jc w:val="both"/>
+        <w:rPr>
+          <w:rFonts w:ascii="Arial" w:hAnsi="Arial" w:cs="Arial"/>
+          <w:b/>
+          <w:sz w:val="20"/>
+          <w:szCs w:val="20"/>
+        </w:rPr>
+      </w:pPr>
+    </w:p>
+    <w:p>
+      <w:pPr>
+        <w:spacing w:line="480" w:lineRule="auto"/>
+        <w:jc w:val="both"/>
+        <w:rPr>
+          <w:rFonts w:ascii="Arial" w:eastAsia="Times New Roman" w:hAnsi="Arial" w:cs="Arial"/>
+          <w:b/>
+          <w:sz w:val="20"/>
+          <w:szCs w:val="20"/>
+          <w:lang w:eastAsia="es-MX"/>
+        </w:rPr>
+      </w:pPr>
+      <w:r>
+        <w:rPr>
+          <w:rFonts w:ascii="Arial" w:eastAsia="Times New Roman" w:hAnsi="Arial" w:cs="Arial"/>
+          <w:b/>
+          <w:sz w:val="20"/>
+          <w:szCs w:val="20"/>
+          <w:lang w:eastAsia="es-MX"/>
+        </w:rPr>
+        <w:t>Tipos de mantenimientos para el PC:</w:t>
+      </w:r>
+    </w:p>
+    <w:p>
+      <w:pPr>
+        <w:spacing w:after="0" w:line="480" w:lineRule="auto"/>
+        <w:jc w:val="both"/>
+        <w:textAlignment w:val="baseline"/>
+        <w:outlineLvl w:val="3"/>
+        <w:rPr>
+          <w:rFonts w:ascii="Arial" w:eastAsia="Times New Roman" w:hAnsi="Arial" w:cs="Arial"/>
+          <w:sz w:val="20"/>
+          <w:szCs w:val="20"/>
+          <w:lang w:eastAsia="es-MX"/>
+        </w:rPr>
+      </w:pPr>
+      <w:r>
+        <w:rPr>
+          <w:rFonts w:ascii="Arial" w:eastAsia="Times New Roman" w:hAnsi="Arial" w:cs="Arial"/>
+          <w:sz w:val="20"/>
+          <w:szCs w:val="20"/>
+          <w:lang w:eastAsia="es-MX"/>
+        </w:rPr>
+        <w:t>Mantenimiento</w:t>
+      </w:r>
+      <w:r>
+        <w:rPr>
+          <w:rFonts w:ascii="Arial" w:eastAsia="Times New Roman" w:hAnsi="Arial" w:cs="Arial"/>
+          <w:sz w:val="20"/>
+          <w:szCs w:val="20"/>
+          <w:lang w:eastAsia="es-MX"/>
+        </w:rPr>
+        <w:t xml:space="preserve"> </w:t>
+      </w:r>
+      <w:r>
+        <w:rPr>
+          <w:rFonts w:ascii="Arial" w:eastAsia="Times New Roman" w:hAnsi="Arial" w:cs="Arial"/>
+          <w:sz w:val="20"/>
+          <w:szCs w:val="20"/>
+          <w:lang w:eastAsia="es-MX"/>
+        </w:rPr>
+        <w:t>Lógica</w:t>
+      </w:r>
+      <w:r>
+        <w:rPr>
+          <w:rFonts w:ascii="Arial" w:eastAsia="Times New Roman" w:hAnsi="Arial" w:cs="Arial"/>
+          <w:sz w:val="20"/>
+          <w:szCs w:val="20"/>
+          <w:lang w:eastAsia="es-MX"/>
+        </w:rPr>
+        <w:t xml:space="preserve"> y </w:t>
+      </w:r>
+      <w:r>
+        <w:rPr>
+          <w:rFonts w:ascii="Arial" w:eastAsia="Times New Roman" w:hAnsi="Arial" w:cs="Arial"/>
+          <w:sz w:val="20"/>
+          <w:szCs w:val="20"/>
+          <w:lang w:eastAsia="es-MX"/>
+        </w:rPr>
+        <w:t>Físico</w:t>
+      </w:r>
+      <w:r>
+        <w:rPr>
+          <w:rFonts w:ascii="Arial" w:eastAsia="Times New Roman" w:hAnsi="Arial" w:cs="Arial"/>
+          <w:sz w:val="20"/>
+          <w:szCs w:val="20"/>
+          <w:lang w:eastAsia="es-MX"/>
+        </w:rPr>
+        <w:t xml:space="preserve"> Preventiva:</w:t>
+      </w:r>
+    </w:p>
+    <w:p>
+      <w:pPr>
+        <w:spacing w:after="0" w:line="480" w:lineRule="auto"/>
+        <w:jc w:val="both"/>
+        <w:textAlignment w:val="baseline"/>
+        <w:outlineLvl w:val="3"/>
+        <w:rPr>
+          <w:rFonts w:ascii="Arial" w:eastAsia="Times New Roman" w:hAnsi="Arial" w:cs="Arial"/>
+          <w:sz w:val="20"/>
+          <w:szCs w:val="20"/>
+          <w:lang w:eastAsia="es-MX"/>
+        </w:rPr>
+      </w:pPr>
+    </w:p>
+    <w:p>
+      <w:pPr>
+        <w:spacing w:after="0" w:line="480" w:lineRule="auto"/>
+        <w:jc w:val="both"/>
+        <w:textAlignment w:val="baseline"/>
+        <w:rPr>
+          <w:rFonts w:ascii="Arial" w:eastAsia="Times New Roman" w:hAnsi="Arial" w:cs="Arial"/>
+          <w:sz w:val="20"/>
+          <w:szCs w:val="20"/>
+          <w:lang w:eastAsia="es-MX"/>
+        </w:rPr>
+      </w:pPr>
+      <w:r>
+        <w:rPr>
+          <w:rFonts w:ascii="Arial" w:eastAsia="Times New Roman" w:hAnsi="Arial" w:cs="Arial"/>
+          <w:sz w:val="20"/>
+          <w:szCs w:val="20"/>
+          <w:lang w:eastAsia="es-MX"/>
+        </w:rPr>
+        <w:t>Consiste en realizar una mantención de limpieza, actualización del Software de sus equipos computacionales, borrando archivos temporales, repasando registros y programas dañados, manteniendo actualizado su antivirus</w:t>
+      </w:r>
+    </w:p>
+    <w:p>
+      <w:pPr>
+        <w:spacing w:after="0" w:line="480" w:lineRule="auto"/>
+        <w:jc w:val="both"/>
+        <w:textAlignment w:val="baseline"/>
+        <w:rPr>
+          <w:rFonts w:ascii="Arial" w:eastAsia="Times New Roman" w:hAnsi="Arial" w:cs="Arial"/>
+          <w:sz w:val="20"/>
+          <w:szCs w:val="20"/>
+          <w:lang w:eastAsia="es-MX"/>
+        </w:rPr>
+      </w:pPr>
+      <w:r>
+        <w:rPr>
+          <w:rFonts w:ascii="Arial" w:eastAsia="Times New Roman" w:hAnsi="Arial" w:cs="Arial"/>
+          <w:sz w:val="20"/>
+          <w:szCs w:val="20"/>
+          <w:lang w:eastAsia="es-MX"/>
+        </w:rPr>
+        <w:t>Además</w:t>
+      </w:r>
+      <w:r>
+        <w:rPr>
+          <w:rFonts w:ascii="Arial" w:eastAsia="Times New Roman" w:hAnsi="Arial" w:cs="Arial"/>
+          <w:sz w:val="20"/>
+          <w:szCs w:val="20"/>
+          <w:lang w:eastAsia="es-MX"/>
+        </w:rPr>
+        <w:t xml:space="preserve"> de una limpieza </w:t>
+      </w:r>
+      <w:r>
+        <w:rPr>
+          <w:rFonts w:ascii="Arial" w:eastAsia="Times New Roman" w:hAnsi="Arial" w:cs="Arial"/>
+          <w:sz w:val="20"/>
+          <w:szCs w:val="20"/>
+          <w:lang w:eastAsia="es-MX"/>
+        </w:rPr>
+        <w:t>física</w:t>
+      </w:r>
+      <w:r>
+        <w:rPr>
+          <w:rFonts w:ascii="Arial" w:eastAsia="Times New Roman" w:hAnsi="Arial" w:cs="Arial"/>
+          <w:sz w:val="20"/>
+          <w:szCs w:val="20"/>
+          <w:lang w:eastAsia="es-MX"/>
+        </w:rPr>
+        <w:t xml:space="preserve"> a placa madre, ventilador de fuente de poder, procesador. Esto le ayudara a evitar fallas irreparables a componentes. Esto se realiza en </w:t>
+      </w:r>
+      <w:r>
+        <w:rPr>
+          <w:rFonts w:ascii="Arial" w:eastAsia="Times New Roman" w:hAnsi="Arial" w:cs="Arial"/>
+          <w:sz w:val="20"/>
+          <w:szCs w:val="20"/>
+          <w:lang w:eastAsia="es-MX"/>
+        </w:rPr>
+        <w:t>vistas</w:t>
+      </w:r>
+      <w:r>
+        <w:rPr>
+          <w:rFonts w:ascii="Arial" w:eastAsia="Times New Roman" w:hAnsi="Arial" w:cs="Arial"/>
+          <w:sz w:val="20"/>
+          <w:szCs w:val="20"/>
+          <w:lang w:eastAsia="es-MX"/>
+        </w:rPr>
+        <w:t xml:space="preserve"> </w:t>
+      </w:r>
+      <w:r>
+        <w:rPr>
+          <w:rFonts w:ascii="Arial" w:eastAsia="Times New Roman" w:hAnsi="Arial" w:cs="Arial"/>
+          <w:sz w:val="20"/>
+          <w:szCs w:val="20"/>
+          <w:lang w:eastAsia="es-MX"/>
+        </w:rPr>
+        <w:t>técnicas</w:t>
+      </w:r>
+      <w:r>
+        <w:rPr>
+          <w:rFonts w:ascii="Arial" w:eastAsia="Times New Roman" w:hAnsi="Arial" w:cs="Arial"/>
+          <w:sz w:val="20"/>
+          <w:szCs w:val="20"/>
+          <w:lang w:eastAsia="es-MX"/>
+        </w:rPr>
+        <w:t xml:space="preserve"> programadas</w:t>
+      </w:r>
+    </w:p>
+    <w:p>
+      <w:pPr>
+        <w:spacing w:after="0" w:line="480" w:lineRule="auto"/>
+        <w:jc w:val="both"/>
+        <w:textAlignment w:val="baseline"/>
+        <w:outlineLvl w:val="3"/>
+        <w:rPr>
+          <w:rFonts w:ascii="Arial" w:eastAsia="Times New Roman" w:hAnsi="Arial" w:cs="Arial"/>
+          <w:sz w:val="20"/>
+          <w:szCs w:val="20"/>
+          <w:lang w:eastAsia="es-MX"/>
+        </w:rPr>
+      </w:pPr>
+      <w:r>
+        <w:rPr>
+          <w:rFonts w:ascii="Arial" w:eastAsia="Times New Roman" w:hAnsi="Arial" w:cs="Arial"/>
+          <w:sz w:val="20"/>
+          <w:szCs w:val="20"/>
+          <w:lang w:eastAsia="es-MX"/>
+        </w:rPr>
+        <w:t xml:space="preserve">Mantención </w:t>
+      </w:r>
+      <w:r>
+        <w:rPr>
+          <w:rFonts w:ascii="Arial" w:eastAsia="Times New Roman" w:hAnsi="Arial" w:cs="Arial"/>
+          <w:sz w:val="20"/>
+          <w:szCs w:val="20"/>
+          <w:lang w:eastAsia="es-MX"/>
+        </w:rPr>
+        <w:t>Lógica</w:t>
+      </w:r>
+      <w:r>
+        <w:rPr>
+          <w:rFonts w:ascii="Arial" w:eastAsia="Times New Roman" w:hAnsi="Arial" w:cs="Arial"/>
+          <w:sz w:val="20"/>
+          <w:szCs w:val="20"/>
+          <w:lang w:eastAsia="es-MX"/>
+        </w:rPr>
+        <w:t xml:space="preserve"> y </w:t>
+      </w:r>
+      <w:r>
+        <w:rPr>
+          <w:rFonts w:ascii="Arial" w:eastAsia="Times New Roman" w:hAnsi="Arial" w:cs="Arial"/>
+          <w:sz w:val="20"/>
+          <w:szCs w:val="20"/>
+          <w:lang w:eastAsia="es-MX"/>
+        </w:rPr>
+        <w:t>Físico</w:t>
+      </w:r>
+      <w:r>
+        <w:rPr>
+          <w:rFonts w:ascii="Arial" w:eastAsia="Times New Roman" w:hAnsi="Arial" w:cs="Arial"/>
+          <w:sz w:val="20"/>
+          <w:szCs w:val="20"/>
+          <w:lang w:eastAsia="es-MX"/>
+        </w:rPr>
+        <w:t xml:space="preserve"> Correctiva:</w:t>
+      </w:r>
+    </w:p>
+    <w:p>
+      <w:pPr>
+        <w:spacing w:after="0" w:line="480" w:lineRule="auto"/>
+        <w:jc w:val="both"/>
+        <w:textAlignment w:val="baseline"/>
+        <w:rPr>
+          <w:rFonts w:ascii="Arial" w:eastAsia="Times New Roman" w:hAnsi="Arial" w:cs="Arial"/>
+          <w:sz w:val="20"/>
+          <w:szCs w:val="20"/>
+          <w:lang w:eastAsia="es-MX"/>
+        </w:rPr>
+      </w:pPr>
+    </w:p>
+    <w:p>
+      <w:pPr>
+        <w:spacing w:after="0" w:line="480" w:lineRule="auto"/>
+        <w:jc w:val="both"/>
+        <w:textAlignment w:val="baseline"/>
+        <w:rPr>
+          <w:rFonts w:ascii="Arial" w:eastAsia="Times New Roman" w:hAnsi="Arial" w:cs="Arial"/>
+          <w:sz w:val="20"/>
+          <w:szCs w:val="20"/>
+          <w:lang w:eastAsia="es-MX"/>
+        </w:rPr>
+      </w:pPr>
+      <w:r>
+        <w:rPr>
+          <w:rFonts w:ascii="Arial" w:eastAsia="Times New Roman" w:hAnsi="Arial" w:cs="Arial"/>
+          <w:sz w:val="20"/>
+          <w:szCs w:val="20"/>
+          <w:lang w:eastAsia="es-MX"/>
+        </w:rPr>
+        <w:t xml:space="preserve">Esta mantención consiste en solucionar errores de software, sistemas operativos, antivirus etc. </w:t>
+      </w:r>
+      <w:r>
+        <w:rPr>
+          <w:rFonts w:ascii="Arial" w:eastAsia="Times New Roman" w:hAnsi="Arial" w:cs="Arial"/>
+          <w:sz w:val="20"/>
+          <w:szCs w:val="20"/>
+          <w:lang w:eastAsia="es-MX"/>
+        </w:rPr>
+        <w:t>Además</w:t>
+      </w:r>
+      <w:r>
+        <w:rPr>
+          <w:rFonts w:ascii="Arial" w:eastAsia="Times New Roman" w:hAnsi="Arial" w:cs="Arial"/>
+          <w:sz w:val="20"/>
+          <w:szCs w:val="20"/>
+          <w:lang w:eastAsia="es-MX"/>
+        </w:rPr>
+        <w:t xml:space="preserve"> de fallas que ameritan hacer cambio en los componentes como placa madre, </w:t>
+      </w:r>
+      <w:r>
+        <w:rPr>
+          <w:rFonts w:ascii="Arial" w:eastAsia="Times New Roman" w:hAnsi="Arial" w:cs="Arial"/>
+          <w:sz w:val="20"/>
+          <w:szCs w:val="20"/>
+          <w:lang w:eastAsia="es-MX"/>
+        </w:rPr>
+        <w:t>procesador, fuentes</w:t>
+      </w:r>
+      <w:r>
+        <w:rPr>
+          <w:rFonts w:ascii="Arial" w:eastAsia="Times New Roman" w:hAnsi="Arial" w:cs="Arial"/>
+          <w:sz w:val="20"/>
+          <w:szCs w:val="20"/>
+          <w:lang w:eastAsia="es-MX"/>
+        </w:rPr>
+        <w:t xml:space="preserve"> de poder, disco duro etc.</w:t>
+      </w:r>
+    </w:p>
+    <w:p>
+      <w:pPr>
+        <w:jc w:val="both"/>
+        <w:rPr>
+          <w:rFonts w:ascii="Arial" w:hAnsi="Arial" w:cs="Arial"/>
+          <w:b/>
+          <w:sz w:val="20"/>
+          <w:szCs w:val="20"/>
+        </w:rPr>
+      </w:pPr>
+    </w:p>
+    <w:p>
+      <w:pPr>
+        <w:spacing w:line="480" w:lineRule="auto"/>
+        <w:jc w:val="both"/>
+        <w:rPr>
+          <w:rFonts w:ascii="Arial" w:hAnsi="Arial" w:cs="Arial"/>
+          <w:b/>
+          <w:sz w:val="20"/>
+          <w:szCs w:val="20"/>
+        </w:rPr>
+      </w:pPr>
+      <w:r>
+        <w:rPr>
+          <w:rFonts w:ascii="Arial" w:hAnsi="Arial" w:cs="Arial"/>
+          <w:b/>
+          <w:sz w:val="20"/>
+          <w:szCs w:val="20"/>
+        </w:rPr>
+        <w:t>Tecnologías de la información y la comunicación (TIC):</w:t>
+      </w:r>
+    </w:p>
+    <w:p>
+      <w:pPr>
+        <w:spacing w:line="480" w:lineRule="auto"/>
+        <w:jc w:val="both"/>
+        <w:rPr>
+          <w:rFonts w:ascii="Arial" w:hAnsi="Arial" w:cs="Arial"/>
+          <w:sz w:val="20"/>
+          <w:szCs w:val="20"/>
+        </w:rPr>
+      </w:pPr>
+      <w:r>
+        <w:rPr>
+          <w:rFonts w:ascii="Arial" w:hAnsi="Arial" w:cs="Arial"/>
+          <w:sz w:val="20"/>
+          <w:szCs w:val="20"/>
+        </w:rPr>
+        <w:t xml:space="preserve">Es un concepto que tiene dos significados. El término tecnologías de la información se usa a menudo para referirse a cualquier forma de hacer cómputo. Como nombre de un programa de licenciatura, se refiere a la preparación que tienen estudiantes para satisfacer las necesidades de tecnologías en cómputo y comunicación de gobiernos, seguridad social, escuelas y cualquier tipo de organización. </w:t>
+      </w:r>
+    </w:p>
+    <w:p>
+      <w:pPr>
+        <w:spacing w:line="480" w:lineRule="auto"/>
+        <w:jc w:val="both"/>
+        <w:rPr>
+          <w:rFonts w:ascii="Arial" w:hAnsi="Arial" w:cs="Arial"/>
+          <w:sz w:val="20"/>
+          <w:szCs w:val="20"/>
+        </w:rPr>
+      </w:pPr>
+      <w:r>
+        <w:rPr>
+          <w:rFonts w:ascii="Arial" w:hAnsi="Arial" w:cs="Arial"/>
+          <w:sz w:val="20"/>
+          <w:szCs w:val="20"/>
+        </w:rPr>
+        <w:t>Planificar y gestionar la infraestructura de TIC de una organización es un trabajo difícil y complejo que requiere una base muy sólida de la aplicación de los conceptos fundamentales de áreas como las ciencias de la computación, así como de gestión y habilidades del personal. Se requieren habilidades especiales en la comprensión, por ejemplo de cómo se componen y se estructuran los sistemas en red, y cuáles son sus fortalezas y debilidades. En sistemas de información hay importantes preocupaciones de software como la fiabilidad, seguridad, facilidad de uso y la eficacia y eficiencia para los fines previstos, todas estas preocupaciones son vitales para cualquier tipo de organización.</w:t>
+      </w:r>
+    </w:p>
+    <w:p>
+      <w:pPr>
+        <w:spacing w:line="480" w:lineRule="auto"/>
+        <w:jc w:val="both"/>
+        <w:rPr>
+          <w:rFonts w:ascii="Arial" w:hAnsi="Arial" w:cs="Arial"/>
+          <w:sz w:val="20"/>
+          <w:szCs w:val="20"/>
+        </w:rPr>
+      </w:pPr>
+      <w:r>
+        <w:rPr>
+          <w:rFonts w:ascii="Arial" w:hAnsi="Arial" w:cs="Arial"/>
+          <w:sz w:val="20"/>
+          <w:szCs w:val="20"/>
+        </w:rPr>
+        <w:t>Los profesionales de TIC combinan correctamente los conocimientos, prácticas y experiencias para atender tanto la infraestructura de tecnología de información de una organización y las personas que lo utilizan. Asumen la responsabilidad de la selección de productos de hardware y software adecuados para una organización. Se integran los productos con las necesidades y la infraestructura organizativa, la instalación, la adaptación y el mantenimiento de los sistemas de información, proporcionando así un entorno seguro y eficaz que apoya las actividades de los usuarios del sistema de una organización. En TI, la programación a menudo implica escribir pequeños programas que normalmente se conectan a otros programas existentes.</w:t>
+      </w:r>
+    </w:p>
+    <w:p>
+      <w:pPr>
+        <w:spacing w:line="480" w:lineRule="auto"/>
+        <w:jc w:val="both"/>
+        <w:rPr>
+          <w:rFonts w:ascii="Arial" w:hAnsi="Arial" w:cs="Arial"/>
+          <w:b/>
+          <w:sz w:val="20"/>
+          <w:szCs w:val="20"/>
+        </w:rPr>
+      </w:pPr>
+      <w:r>
+        <w:rPr>
+          <w:rFonts w:ascii="Arial" w:hAnsi="Arial" w:cs="Arial"/>
+          <w:b/>
+          <w:sz w:val="20"/>
+          <w:szCs w:val="20"/>
+        </w:rPr>
+        <w:t>Técnico</w:t>
+      </w:r>
+      <w:r>
+        <w:rPr>
+          <w:rFonts w:ascii="Arial" w:hAnsi="Arial" w:cs="Arial"/>
+          <w:b/>
+          <w:sz w:val="20"/>
+          <w:szCs w:val="20"/>
+        </w:rPr>
+        <w:t xml:space="preserve"> en computación e informática:</w:t>
+      </w:r>
+    </w:p>
+    <w:p>
+      <w:pPr>
+        <w:spacing w:line="480" w:lineRule="auto"/>
+        <w:jc w:val="both"/>
+        <w:rPr>
+          <w:rFonts w:ascii="Arial" w:hAnsi="Arial" w:cs="Arial"/>
+          <w:sz w:val="20"/>
+          <w:szCs w:val="20"/>
+        </w:rPr>
+      </w:pPr>
+      <w:r>
+        <w:rPr>
+          <w:rFonts w:ascii="Arial" w:hAnsi="Arial" w:cs="Arial"/>
+          <w:sz w:val="20"/>
+          <w:szCs w:val="20"/>
+        </w:rPr>
+        <w:lastRenderedPageBreak/>
+        <w:t>Son capaces de planear, diseñar, organizar, producir, operar y dar soporte técnico a los sistemas electrónicos para el procesamiento de datos, a los sistemas de programación de base de datos y de aplicación del equipo de cómputo, así como efectuar el control digital de procesos automáticos.</w:t>
+      </w:r>
+    </w:p>
+    <w:p>
+      <w:pPr>
+        <w:spacing w:line="480" w:lineRule="auto"/>
+        <w:jc w:val="both"/>
+        <w:rPr>
+          <w:rFonts w:ascii="Arial" w:hAnsi="Arial" w:cs="Arial"/>
+          <w:b/>
+          <w:sz w:val="20"/>
+          <w:szCs w:val="20"/>
+        </w:rPr>
+      </w:pPr>
+      <w:r>
+        <w:rPr>
+          <w:rFonts w:ascii="Arial" w:hAnsi="Arial" w:cs="Arial"/>
+          <w:b/>
+          <w:sz w:val="20"/>
+          <w:szCs w:val="20"/>
+        </w:rPr>
+        <w:t>Uso de</w:t>
+      </w:r>
+      <w:r>
+        <w:rPr>
+          <w:rFonts w:ascii="Arial" w:hAnsi="Arial" w:cs="Arial"/>
+          <w:b/>
+          <w:sz w:val="20"/>
+          <w:szCs w:val="20"/>
+        </w:rPr>
+        <w:t xml:space="preserve"> una</w:t>
+      </w:r>
+      <w:r>
+        <w:rPr>
+          <w:rFonts w:ascii="Arial" w:hAnsi="Arial" w:cs="Arial"/>
+          <w:b/>
+          <w:sz w:val="20"/>
+          <w:szCs w:val="20"/>
+        </w:rPr>
+        <w:t xml:space="preserve"> </w:t>
+      </w:r>
+      <w:r>
+        <w:rPr>
+          <w:rFonts w:ascii="Arial" w:hAnsi="Arial" w:cs="Arial"/>
+          <w:b/>
+          <w:sz w:val="20"/>
+          <w:szCs w:val="20"/>
+        </w:rPr>
+        <w:t>A</w:t>
+      </w:r>
+      <w:r>
+        <w:rPr>
+          <w:rFonts w:ascii="Arial" w:hAnsi="Arial" w:cs="Arial"/>
+          <w:b/>
+          <w:sz w:val="20"/>
+          <w:szCs w:val="20"/>
+        </w:rPr>
+        <w:t>plicación y razón de ser:</w:t>
+      </w:r>
+    </w:p>
+    <w:p>
+      <w:pPr>
+        <w:spacing w:line="480" w:lineRule="auto"/>
+        <w:jc w:val="both"/>
+        <w:rPr>
+          <w:rFonts w:ascii="Arial" w:hAnsi="Arial" w:cs="Arial"/>
+          <w:sz w:val="20"/>
+          <w:szCs w:val="20"/>
+        </w:rPr>
+      </w:pPr>
+      <w:r>
+        <w:rPr>
+          <w:rFonts w:ascii="Arial" w:hAnsi="Arial" w:cs="Arial"/>
+          <w:sz w:val="20"/>
+          <w:szCs w:val="20"/>
+        </w:rPr>
+        <w:t>En definitiva, una aplicación informática sirve para ahorrar tiempo y dinero al usuario y, por eso, constantemente nuevas aplicaciones son desarrolladas ya sea por usuarios básicos, avanzados o programadores, a los efectos de simplificar el uso de un ordenador lo más posible.</w:t>
+      </w:r>
+    </w:p>
+    <w:p>
+      <w:pPr>
+        <w:spacing w:line="480" w:lineRule="auto"/>
+        <w:jc w:val="both"/>
+        <w:rPr>
+          <w:rFonts w:ascii="Arial" w:hAnsi="Arial" w:cs="Arial"/>
+          <w:b/>
+          <w:sz w:val="20"/>
+          <w:szCs w:val="20"/>
+        </w:rPr>
+      </w:pPr>
+      <w:r>
+        <w:rPr>
+          <w:rFonts w:ascii="Arial" w:hAnsi="Arial" w:cs="Arial"/>
+          <w:b/>
+          <w:sz w:val="20"/>
+          <w:szCs w:val="20"/>
+        </w:rPr>
+        <w:t>Usuario:</w:t>
+      </w:r>
+    </w:p>
+    <w:p>
+      <w:pPr>
+        <w:spacing w:line="480" w:lineRule="auto"/>
+        <w:jc w:val="both"/>
+        <w:rPr>
+          <w:rFonts w:ascii="Arial" w:hAnsi="Arial" w:cs="Arial"/>
+          <w:sz w:val="20"/>
+          <w:szCs w:val="20"/>
+        </w:rPr>
+      </w:pPr>
+      <w:r>
+        <w:rPr>
+          <w:rFonts w:ascii="Arial" w:hAnsi="Arial" w:cs="Arial"/>
+          <w:sz w:val="20"/>
+          <w:szCs w:val="20"/>
+        </w:rPr>
+        <w:t>U</w:t>
+      </w:r>
+      <w:r>
+        <w:rPr>
+          <w:rFonts w:ascii="Arial" w:hAnsi="Arial" w:cs="Arial"/>
+          <w:sz w:val="20"/>
+          <w:szCs w:val="20"/>
+        </w:rPr>
+        <w:t>n usuario es un individuo que utiliza una computadora, sistema operativo, servicio o cualquier sistema informático. Por lo general es una única persona. Un usuario generalmente se identifica frente al sistema o servicio utilizando un nombre de usuario (</w:t>
+      </w:r>
+      <w:proofErr w:type="spellStart"/>
+      <w:r>
+        <w:rPr>
+          <w:rFonts w:ascii="Arial" w:hAnsi="Arial" w:cs="Arial"/>
+          <w:sz w:val="20"/>
+          <w:szCs w:val="20"/>
+        </w:rPr>
+        <w:t>nick</w:t>
+      </w:r>
+      <w:proofErr w:type="spellEnd"/>
+      <w:r>
+        <w:rPr>
+          <w:rFonts w:ascii="Arial" w:hAnsi="Arial" w:cs="Arial"/>
+          <w:sz w:val="20"/>
+          <w:szCs w:val="20"/>
+        </w:rPr>
+        <w:t xml:space="preserve">) y a veces una contraseña, este tipo es llamado usuario registrado. Por lo general un usuario se asocia a una única cuenta de usuario, en cambio, una persona puede llegar a tener múltiples cuentas en un mismo sistema o servicio (si eso </w:t>
+      </w:r>
+      <w:r>
+        <w:rPr>
+          <w:rFonts w:ascii="Arial" w:hAnsi="Arial" w:cs="Arial"/>
+          <w:sz w:val="20"/>
+          <w:szCs w:val="20"/>
+        </w:rPr>
+        <w:t xml:space="preserve">está permitido). </w:t>
+      </w:r>
+    </w:p>
+    <w:p>
+      <w:pPr>
+        <w:spacing w:line="480" w:lineRule="auto"/>
+        <w:jc w:val="both"/>
+        <w:rPr>
+          <w:rFonts w:ascii="Arial" w:hAnsi="Arial" w:cs="Arial"/>
+          <w:b/>
+          <w:sz w:val="20"/>
+          <w:szCs w:val="20"/>
+        </w:rPr>
+      </w:pPr>
+      <w:r>
+        <w:rPr>
+          <w:rFonts w:ascii="Arial" w:hAnsi="Arial" w:cs="Arial"/>
+          <w:b/>
+          <w:sz w:val="20"/>
+          <w:szCs w:val="20"/>
+        </w:rPr>
+        <w:t>¿Que son las aplicaciones de escritorio eficientes?:</w:t>
+      </w:r>
+    </w:p>
+    <w:p>
+      <w:pPr>
+        <w:spacing w:line="480" w:lineRule="auto"/>
+        <w:jc w:val="both"/>
+        <w:rPr>
+          <w:rFonts w:ascii="Arial" w:hAnsi="Arial" w:cs="Arial"/>
+          <w:sz w:val="20"/>
+          <w:szCs w:val="20"/>
+        </w:rPr>
+      </w:pPr>
+      <w:r>
+        <w:rPr>
+          <w:rFonts w:ascii="Arial" w:hAnsi="Arial" w:cs="Arial"/>
+          <w:sz w:val="20"/>
+          <w:szCs w:val="20"/>
+        </w:rPr>
+        <w:t xml:space="preserve">A menudo sucede que un desarrollador o un grupo de desarrollo comienzan a crear una aplicación de escritorio para un determinado cliente. </w:t>
+      </w:r>
+    </w:p>
+    <w:p>
+      <w:pPr>
+        <w:spacing w:line="480" w:lineRule="auto"/>
+        <w:jc w:val="both"/>
+        <w:rPr>
+          <w:rFonts w:ascii="Arial" w:hAnsi="Arial" w:cs="Arial"/>
+          <w:b/>
+          <w:sz w:val="20"/>
+          <w:szCs w:val="20"/>
+        </w:rPr>
+      </w:pPr>
+      <w:r>
+        <w:rPr>
+          <w:rFonts w:ascii="Arial" w:hAnsi="Arial" w:cs="Arial"/>
+          <w:sz w:val="20"/>
+          <w:szCs w:val="20"/>
+        </w:rPr>
+        <w:t>Muchas veces no se podrán aplicar todas las sugerencias, ya que como todo, su uso depende de la situación y del problema a resolver. Por otra parte, ninguna de estas guías está ligada con una tecnología en concreto</w:t>
+      </w:r>
+      <w:r>
+        <w:rPr>
+          <w:rFonts w:ascii="Arial" w:hAnsi="Arial" w:cs="Arial"/>
+          <w:b/>
+          <w:sz w:val="20"/>
+          <w:szCs w:val="20"/>
+        </w:rPr>
+        <w:t>.</w:t>
+      </w:r>
+    </w:p>
+    <w:p>
+      <w:pPr>
+        <w:spacing w:line="480" w:lineRule="auto"/>
+        <w:jc w:val="both"/>
+        <w:rPr>
+          <w:rFonts w:ascii="Arial" w:hAnsi="Arial" w:cs="Arial"/>
+        </w:rPr>
+      </w:pPr>
+    </w:p>
+    <w:p>
+      <w:pPr>
+        <w:spacing w:line="480" w:lineRule="auto"/>
+        <w:jc w:val="both"/>
+        <w:rPr>
+          <w:rFonts w:ascii="Arial" w:hAnsi="Arial" w:cs="Arial"/>
+        </w:rPr>
+      </w:pPr>
+    </w:p>
+    <w:p>
+      <w:pPr>
+        <w:spacing w:line="480" w:lineRule="auto"/>
+        <w:jc w:val="both"/>
+        <w:rPr>
+          <w:rFonts w:ascii="Arial" w:hAnsi="Arial" w:cs="Arial"/>
+        </w:rPr>
+      </w:pPr>
+    </w:p>
+    <w:p>
+      <w:pPr>
+        <w:spacing w:line="480" w:lineRule="auto"/>
+        <w:jc w:val="both"/>
+        <w:rPr>
+          <w:rFonts w:ascii="Arial" w:hAnsi="Arial" w:cs="Arial"/>
+        </w:rPr>
+      </w:pPr>
+      <w:bookmarkStart w:id="0" w:name="_GoBack"/>
+      <w:bookmarkEnd w:id="0"/>
+    </w:p>
     <w:sectPr>
       <w:pgSz w:w="12240" w:h="15840"/>
       <w:pgMar w:top="1417" w:right="1701" w:bottom="1417" w:left="1701" w:header="708" w:footer="708" w:gutter="0"/>
+      <w:pgNumType w:start="0"/>
       <w:cols w:space="708"/>
+      <w:titlePg/>
       <w:docGrid w:linePitch="360"/>
     </w:sectPr>
   </w:body>
@@ -1466,8 +3567,160 @@
       </w:rPr>
     </w:lvl>
   </w:abstractNum>
+  <w:abstractNum w:abstractNumId="1">
+    <w:nsid w:val="3EFF0A8B"/>
+    <w:multiLevelType w:val="multilevel"/>
+    <w:tmpl w:val="5164C2F8"/>
+    <w:lvl w:ilvl="0">
+      <w:start w:val="1"/>
+      <w:numFmt w:val="bullet"/>
+      <w:lvlText w:val=""/>
+      <w:lvlJc w:val="left"/>
+      <w:pPr>
+        <w:tabs>
+          <w:tab w:val="num" w:pos="720"/>
+        </w:tabs>
+        <w:ind w:left="720" w:hanging="360"/>
+      </w:pPr>
+      <w:rPr>
+        <w:rFonts w:ascii="Symbol" w:hAnsi="Symbol" w:hint="default"/>
+        <w:sz w:val="20"/>
+      </w:rPr>
+    </w:lvl>
+    <w:lvl w:ilvl="1" w:tentative="1">
+      <w:start w:val="1"/>
+      <w:numFmt w:val="bullet"/>
+      <w:lvlText w:val=""/>
+      <w:lvlJc w:val="left"/>
+      <w:pPr>
+        <w:tabs>
+          <w:tab w:val="num" w:pos="1440"/>
+        </w:tabs>
+        <w:ind w:left="1440" w:hanging="360"/>
+      </w:pPr>
+      <w:rPr>
+        <w:rFonts w:ascii="Symbol" w:hAnsi="Symbol" w:hint="default"/>
+        <w:sz w:val="20"/>
+      </w:rPr>
+    </w:lvl>
+    <w:lvl w:ilvl="2" w:tentative="1">
+      <w:start w:val="1"/>
+      <w:numFmt w:val="bullet"/>
+      <w:lvlText w:val=""/>
+      <w:lvlJc w:val="left"/>
+      <w:pPr>
+        <w:tabs>
+          <w:tab w:val="num" w:pos="2160"/>
+        </w:tabs>
+        <w:ind w:left="2160" w:hanging="360"/>
+      </w:pPr>
+      <w:rPr>
+        <w:rFonts w:ascii="Symbol" w:hAnsi="Symbol" w:hint="default"/>
+        <w:sz w:val="20"/>
+      </w:rPr>
+    </w:lvl>
+    <w:lvl w:ilvl="3" w:tentative="1">
+      <w:start w:val="1"/>
+      <w:numFmt w:val="bullet"/>
+      <w:lvlText w:val=""/>
+      <w:lvlJc w:val="left"/>
+      <w:pPr>
+        <w:tabs>
+          <w:tab w:val="num" w:pos="2880"/>
+        </w:tabs>
+        <w:ind w:left="2880" w:hanging="360"/>
+      </w:pPr>
+      <w:rPr>
+        <w:rFonts w:ascii="Symbol" w:hAnsi="Symbol" w:hint="default"/>
+        <w:sz w:val="20"/>
+      </w:rPr>
+    </w:lvl>
+    <w:lvl w:ilvl="4" w:tentative="1">
+      <w:start w:val="1"/>
+      <w:numFmt w:val="bullet"/>
+      <w:lvlText w:val=""/>
+      <w:lvlJc w:val="left"/>
+      <w:pPr>
+        <w:tabs>
+          <w:tab w:val="num" w:pos="3600"/>
+        </w:tabs>
+        <w:ind w:left="3600" w:hanging="360"/>
+      </w:pPr>
+      <w:rPr>
+        <w:rFonts w:ascii="Symbol" w:hAnsi="Symbol" w:hint="default"/>
+        <w:sz w:val="20"/>
+      </w:rPr>
+    </w:lvl>
+    <w:lvl w:ilvl="5" w:tentative="1">
+      <w:start w:val="1"/>
+      <w:numFmt w:val="bullet"/>
+      <w:lvlText w:val=""/>
+      <w:lvlJc w:val="left"/>
+      <w:pPr>
+        <w:tabs>
+          <w:tab w:val="num" w:pos="4320"/>
+        </w:tabs>
+        <w:ind w:left="4320" w:hanging="360"/>
+      </w:pPr>
+      <w:rPr>
+        <w:rFonts w:ascii="Symbol" w:hAnsi="Symbol" w:hint="default"/>
+        <w:sz w:val="20"/>
+      </w:rPr>
+    </w:lvl>
+    <w:lvl w:ilvl="6" w:tentative="1">
+      <w:start w:val="1"/>
+      <w:numFmt w:val="bullet"/>
+      <w:lvlText w:val=""/>
+      <w:lvlJc w:val="left"/>
+      <w:pPr>
+        <w:tabs>
+          <w:tab w:val="num" w:pos="5040"/>
+        </w:tabs>
+        <w:ind w:left="5040" w:hanging="360"/>
+      </w:pPr>
+      <w:rPr>
+        <w:rFonts w:ascii="Symbol" w:hAnsi="Symbol" w:hint="default"/>
+        <w:sz w:val="20"/>
+      </w:rPr>
+    </w:lvl>
+    <w:lvl w:ilvl="7" w:tentative="1">
+      <w:start w:val="1"/>
+      <w:numFmt w:val="bullet"/>
+      <w:lvlText w:val=""/>
+      <w:lvlJc w:val="left"/>
+      <w:pPr>
+        <w:tabs>
+          <w:tab w:val="num" w:pos="5760"/>
+        </w:tabs>
+        <w:ind w:left="5760" w:hanging="360"/>
+      </w:pPr>
+      <w:rPr>
+        <w:rFonts w:ascii="Symbol" w:hAnsi="Symbol" w:hint="default"/>
+        <w:sz w:val="20"/>
+      </w:rPr>
+    </w:lvl>
+    <w:lvl w:ilvl="8" w:tentative="1">
+      <w:start w:val="1"/>
+      <w:numFmt w:val="bullet"/>
+      <w:lvlText w:val=""/>
+      <w:lvlJc w:val="left"/>
+      <w:pPr>
+        <w:tabs>
+          <w:tab w:val="num" w:pos="6480"/>
+        </w:tabs>
+        <w:ind w:left="6480" w:hanging="360"/>
+      </w:pPr>
+      <w:rPr>
+        <w:rFonts w:ascii="Symbol" w:hAnsi="Symbol" w:hint="default"/>
+        <w:sz w:val="20"/>
+      </w:rPr>
+    </w:lvl>
+  </w:abstractNum>
   <w:num w:numId="1">
     <w:abstractNumId w:val="0"/>
+  </w:num>
+  <w:num w:numId="2">
+    <w:abstractNumId w:val="1"/>
   </w:num>
 </w:numbering>
 </file>
@@ -1866,6 +4119,26 @@
     <w:name w:val="Normal"/>
     <w:qFormat/>
   </w:style>
+  <w:style w:type="paragraph" w:styleId="Ttulo4">
+    <w:name w:val="heading 4"/>
+    <w:basedOn w:val="Normal"/>
+    <w:link w:val="Ttulo4Car"/>
+    <w:uiPriority w:val="9"/>
+    <w:qFormat/>
+    <w:rsid w:val="00DF396F"/>
+    <w:pPr>
+      <w:spacing w:before="100" w:beforeAutospacing="1" w:after="100" w:afterAutospacing="1" w:line="240" w:lineRule="auto"/>
+      <w:outlineLvl w:val="3"/>
+    </w:pPr>
+    <w:rPr>
+      <w:rFonts w:ascii="Times New Roman" w:eastAsia="Times New Roman" w:hAnsi="Times New Roman" w:cs="Times New Roman"/>
+      <w:b/>
+      <w:bCs/>
+      <w:sz w:val="24"/>
+      <w:szCs w:val="24"/>
+      <w:lang w:eastAsia="es-MX"/>
+    </w:rPr>
+  </w:style>
   <w:style w:type="character" w:default="1" w:styleId="Fuentedeprrafopredeter">
     <w:name w:val="Default Paragraph Font"/>
     <w:uiPriority w:val="1"/>
@@ -1918,7 +4191,6 @@
     <w:name w:val="Normal (Web)"/>
     <w:basedOn w:val="Normal"/>
     <w:uiPriority w:val="99"/>
-    <w:semiHidden/>
     <w:unhideWhenUsed/>
     <w:rsid w:val="00F605F9"/>
     <w:pPr>
@@ -1966,6 +4238,129 @@
         <w:right w:w="108" w:type="dxa"/>
       </w:tblCellMar>
     </w:tblPr>
+  </w:style>
+  <w:style w:type="table" w:styleId="Tabladecuadrcula4-nfasis1">
+    <w:name w:val="Grid Table 4 Accent 1"/>
+    <w:basedOn w:val="Tablanormal"/>
+    <w:uiPriority w:val="49"/>
+    <w:rsid w:val="00E709C7"/>
+    <w:pPr>
+      <w:spacing w:after="0" w:line="240" w:lineRule="auto"/>
+    </w:pPr>
+    <w:tblPr>
+      <w:tblStyleRowBandSize w:val="1"/>
+      <w:tblStyleColBandSize w:val="1"/>
+      <w:tblInd w:w="0" w:type="dxa"/>
+      <w:tblBorders>
+        <w:top w:val="single" w:sz="4" w:space="0" w:color="9CC2E5" w:themeColor="accent1" w:themeTint="99"/>
+        <w:left w:val="single" w:sz="4" w:space="0" w:color="9CC2E5" w:themeColor="accent1" w:themeTint="99"/>
+        <w:bottom w:val="single" w:sz="4" w:space="0" w:color="9CC2E5" w:themeColor="accent1" w:themeTint="99"/>
+        <w:right w:val="single" w:sz="4" w:space="0" w:color="9CC2E5" w:themeColor="accent1" w:themeTint="99"/>
+        <w:insideH w:val="single" w:sz="4" w:space="0" w:color="9CC2E5" w:themeColor="accent1" w:themeTint="99"/>
+        <w:insideV w:val="single" w:sz="4" w:space="0" w:color="9CC2E5" w:themeColor="accent1" w:themeTint="99"/>
+      </w:tblBorders>
+      <w:tblCellMar>
+        <w:top w:w="0" w:type="dxa"/>
+        <w:left w:w="108" w:type="dxa"/>
+        <w:bottom w:w="0" w:type="dxa"/>
+        <w:right w:w="108" w:type="dxa"/>
+      </w:tblCellMar>
+    </w:tblPr>
+    <w:tblStylePr w:type="firstRow">
+      <w:rPr>
+        <w:b/>
+        <w:bCs/>
+        <w:color w:val="FFFFFF" w:themeColor="background1"/>
+      </w:rPr>
+      <w:tblPr/>
+      <w:tcPr>
+        <w:tcBorders>
+          <w:top w:val="single" w:sz="4" w:space="0" w:color="5B9BD5" w:themeColor="accent1"/>
+          <w:left w:val="single" w:sz="4" w:space="0" w:color="5B9BD5" w:themeColor="accent1"/>
+          <w:bottom w:val="single" w:sz="4" w:space="0" w:color="5B9BD5" w:themeColor="accent1"/>
+          <w:right w:val="single" w:sz="4" w:space="0" w:color="5B9BD5" w:themeColor="accent1"/>
+          <w:insideH w:val="nil"/>
+          <w:insideV w:val="nil"/>
+        </w:tcBorders>
+        <w:shd w:val="clear" w:color="auto" w:fill="5B9BD5" w:themeFill="accent1"/>
+      </w:tcPr>
+    </w:tblStylePr>
+    <w:tblStylePr w:type="lastRow">
+      <w:rPr>
+        <w:b/>
+        <w:bCs/>
+      </w:rPr>
+      <w:tblPr/>
+      <w:tcPr>
+        <w:tcBorders>
+          <w:top w:val="double" w:sz="4" w:space="0" w:color="5B9BD5" w:themeColor="accent1"/>
+        </w:tcBorders>
+      </w:tcPr>
+    </w:tblStylePr>
+    <w:tblStylePr w:type="firstCol">
+      <w:rPr>
+        <w:b/>
+        <w:bCs/>
+      </w:rPr>
+    </w:tblStylePr>
+    <w:tblStylePr w:type="lastCol">
+      <w:rPr>
+        <w:b/>
+        <w:bCs/>
+      </w:rPr>
+    </w:tblStylePr>
+    <w:tblStylePr w:type="band1Vert">
+      <w:tblPr/>
+      <w:tcPr>
+        <w:shd w:val="clear" w:color="auto" w:fill="DEEAF6" w:themeFill="accent1" w:themeFillTint="33"/>
+      </w:tcPr>
+    </w:tblStylePr>
+    <w:tblStylePr w:type="band1Horz">
+      <w:tblPr/>
+      <w:tcPr>
+        <w:shd w:val="clear" w:color="auto" w:fill="DEEAF6" w:themeFill="accent1" w:themeFillTint="33"/>
+      </w:tcPr>
+    </w:tblStylePr>
+  </w:style>
+  <w:style w:type="character" w:customStyle="1" w:styleId="Ttulo4Car">
+    <w:name w:val="Título 4 Car"/>
+    <w:basedOn w:val="Fuentedeprrafopredeter"/>
+    <w:link w:val="Ttulo4"/>
+    <w:uiPriority w:val="9"/>
+    <w:rsid w:val="00DF396F"/>
+    <w:rPr>
+      <w:rFonts w:ascii="Times New Roman" w:eastAsia="Times New Roman" w:hAnsi="Times New Roman" w:cs="Times New Roman"/>
+      <w:b/>
+      <w:bCs/>
+      <w:sz w:val="24"/>
+      <w:szCs w:val="24"/>
+      <w:lang w:eastAsia="es-MX"/>
+    </w:rPr>
+  </w:style>
+  <w:style w:type="paragraph" w:styleId="Sinespaciado">
+    <w:name w:val="No Spacing"/>
+    <w:link w:val="SinespaciadoCar"/>
+    <w:uiPriority w:val="1"/>
+    <w:qFormat/>
+    <w:rsid w:val="00484D6E"/>
+    <w:pPr>
+      <w:spacing w:after="0" w:line="240" w:lineRule="auto"/>
+    </w:pPr>
+    <w:rPr>
+      <w:rFonts w:eastAsiaTheme="minorEastAsia"/>
+      <w:lang w:eastAsia="es-MX"/>
+    </w:rPr>
+  </w:style>
+  <w:style w:type="character" w:customStyle="1" w:styleId="SinespaciadoCar">
+    <w:name w:val="Sin espaciado Car"/>
+    <w:basedOn w:val="Fuentedeprrafopredeter"/>
+    <w:link w:val="Sinespaciado"/>
+    <w:uiPriority w:val="1"/>
+    <w:rsid w:val="00484D6E"/>
+    <w:rPr>
+      <w:rFonts w:eastAsiaTheme="minorEastAsia"/>
+      <w:lang w:eastAsia="es-MX"/>
+    </w:rPr>
   </w:style>
 </w:styles>
 </file>
